--- a/trunk/SiGeFa/Agregados/detalles sigefa.docx
+++ b/trunk/SiGeFa/Agregados/detalles sigefa.docx
@@ -11,486 +11,156 @@
     </w:p>
     <w:p>
       <w:pPr>
-        <w:pStyle w:val="Prrafodelista"/>
+        <w:pStyle w:val="ListParagraph"/>
         <w:numPr>
           <w:ilvl w:val="0"/>
           <w:numId w:val="1"/>
         </w:numPr>
       </w:pPr>
       <w:r>
-        <w:t>Al crear un cliente (o empleado), se carga en tipo relación una sucursal (</w:t>
-      </w:r>
-      <w:r>
-        <w:t>automáticamente</w:t>
-      </w:r>
-      <w:r>
-        <w:t>).</w:t>
-      </w:r>
-      <w:proofErr w:type="spellStart"/>
-      <w:r>
-        <w:t>IDEmpresa</w:t>
-      </w:r>
-      <w:proofErr w:type="spellEnd"/>
-      <w:r>
-        <w:t xml:space="preserve"> es nulo</w:t>
+        <w:t>Al crear un cliente (o empleado), se carga en tipo relación una sucursal (automáticamente).IDEmpresa es nulo</w:t>
       </w:r>
     </w:p>
     <w:p>
       <w:pPr>
-        <w:pStyle w:val="Prrafodelista"/>
+        <w:pStyle w:val="ListParagraph"/>
         <w:numPr>
           <w:ilvl w:val="0"/>
           <w:numId w:val="1"/>
         </w:numPr>
       </w:pPr>
-      <w:proofErr w:type="spellStart"/>
       <w:r>
         <w:rPr>
           <w:lang w:val="en-US"/>
         </w:rPr>
-        <w:t>Cuando</w:t>
-      </w:r>
-      <w:proofErr w:type="spellEnd"/>
+        <w:t xml:space="preserve">Cuando cargo una empresa, puedo crear o seleccionar de la lista de Personas, tanto un contacto </w:t>
+      </w:r>
+      <w:smartTag w:uri="urn:schemas-microsoft-com:office:smarttags" w:element="City">
+        <w:r>
+          <w:rPr>
+            <w:lang w:val="en-US"/>
+          </w:rPr>
+          <w:t>como</w:t>
+        </w:r>
+      </w:smartTag>
       <w:r>
         <w:rPr>
           <w:lang w:val="en-US"/>
         </w:rPr>
-        <w:t xml:space="preserve"> cargo </w:t>
-      </w:r>
-      <w:proofErr w:type="spellStart"/>
+        <w:t xml:space="preserve"> un Viajante (</w:t>
+      </w:r>
+      <w:smartTag w:uri="urn:schemas-microsoft-com:office:smarttags" w:element="place">
+        <w:smartTag w:uri="urn:schemas-microsoft-com:office:smarttags" w:element="City">
+          <w:r>
+            <w:rPr>
+              <w:lang w:val="en-US"/>
+            </w:rPr>
+            <w:t>como</w:t>
+          </w:r>
+        </w:smartTag>
+      </w:smartTag>
       <w:r>
         <w:rPr>
           <w:lang w:val="en-US"/>
         </w:rPr>
-        <w:t>una</w:t>
-      </w:r>
-      <w:proofErr w:type="spellEnd"/>
-      <w:r>
-        <w:rPr>
-          <w:lang w:val="en-US"/>
-        </w:rPr>
-        <w:t xml:space="preserve"> </w:t>
-      </w:r>
-      <w:proofErr w:type="spellStart"/>
-      <w:r>
-        <w:rPr>
-          <w:lang w:val="en-US"/>
-        </w:rPr>
-        <w:t>empresa</w:t>
-      </w:r>
-      <w:proofErr w:type="spellEnd"/>
-      <w:r>
-        <w:rPr>
-          <w:lang w:val="en-US"/>
-        </w:rPr>
-        <w:t xml:space="preserve">, </w:t>
-      </w:r>
-      <w:proofErr w:type="spellStart"/>
-      <w:r>
-        <w:rPr>
-          <w:lang w:val="en-US"/>
-        </w:rPr>
-        <w:t>puedo</w:t>
-      </w:r>
-      <w:proofErr w:type="spellEnd"/>
-      <w:r>
-        <w:rPr>
-          <w:lang w:val="en-US"/>
-        </w:rPr>
-        <w:t xml:space="preserve"> </w:t>
-      </w:r>
-      <w:proofErr w:type="spellStart"/>
-      <w:r>
-        <w:rPr>
-          <w:lang w:val="en-US"/>
-        </w:rPr>
-        <w:t>crear</w:t>
-      </w:r>
-      <w:proofErr w:type="spellEnd"/>
-      <w:r>
-        <w:rPr>
-          <w:lang w:val="en-US"/>
-        </w:rPr>
-        <w:t xml:space="preserve"> o </w:t>
-      </w:r>
-      <w:proofErr w:type="spellStart"/>
-      <w:r>
-        <w:rPr>
-          <w:lang w:val="en-US"/>
-        </w:rPr>
-        <w:t>seleccionar</w:t>
-      </w:r>
-      <w:proofErr w:type="spellEnd"/>
-      <w:r>
-        <w:rPr>
-          <w:lang w:val="en-US"/>
-        </w:rPr>
-        <w:t xml:space="preserve"> de la </w:t>
-      </w:r>
-      <w:proofErr w:type="spellStart"/>
-      <w:r>
-        <w:rPr>
-          <w:lang w:val="en-US"/>
-        </w:rPr>
-        <w:t>lista</w:t>
-      </w:r>
-      <w:proofErr w:type="spellEnd"/>
-      <w:r>
-        <w:rPr>
-          <w:lang w:val="en-US"/>
-        </w:rPr>
-        <w:t xml:space="preserve"> de Personas, </w:t>
-      </w:r>
-      <w:proofErr w:type="spellStart"/>
-      <w:r>
-        <w:rPr>
-          <w:lang w:val="en-US"/>
-        </w:rPr>
-        <w:t>tanto</w:t>
-      </w:r>
-      <w:proofErr w:type="spellEnd"/>
-      <w:r>
-        <w:rPr>
-          <w:lang w:val="en-US"/>
-        </w:rPr>
-        <w:t xml:space="preserve"> </w:t>
-      </w:r>
-      <w:proofErr w:type="gramStart"/>
-      <w:r>
-        <w:rPr>
-          <w:lang w:val="en-US"/>
-        </w:rPr>
-        <w:t>un</w:t>
-      </w:r>
-      <w:proofErr w:type="gramEnd"/>
-      <w:r>
-        <w:rPr>
-          <w:lang w:val="en-US"/>
-        </w:rPr>
-        <w:t xml:space="preserve"> </w:t>
-      </w:r>
-      <w:proofErr w:type="spellStart"/>
-      <w:r>
-        <w:rPr>
-          <w:lang w:val="en-US"/>
-        </w:rPr>
-        <w:t>contacto</w:t>
-      </w:r>
-      <w:proofErr w:type="spellEnd"/>
-      <w:r>
-        <w:rPr>
-          <w:lang w:val="en-US"/>
-        </w:rPr>
-        <w:t xml:space="preserve"> </w:t>
-      </w:r>
-      <w:proofErr w:type="spellStart"/>
-      <w:r>
-        <w:rPr>
-          <w:lang w:val="en-US"/>
-        </w:rPr>
-        <w:t>como</w:t>
-      </w:r>
-      <w:proofErr w:type="spellEnd"/>
-      <w:r>
-        <w:rPr>
-          <w:lang w:val="en-US"/>
-        </w:rPr>
-        <w:t xml:space="preserve"> un </w:t>
-      </w:r>
-      <w:proofErr w:type="spellStart"/>
-      <w:r>
-        <w:rPr>
-          <w:lang w:val="en-US"/>
-        </w:rPr>
-        <w:t>Viajante</w:t>
-      </w:r>
-      <w:proofErr w:type="spellEnd"/>
-      <w:r>
-        <w:rPr>
-          <w:lang w:val="en-US"/>
-        </w:rPr>
-        <w:t xml:space="preserve"> (</w:t>
-      </w:r>
-      <w:proofErr w:type="spellStart"/>
-      <w:r>
-        <w:rPr>
-          <w:lang w:val="en-US"/>
-        </w:rPr>
-        <w:t>como</w:t>
-      </w:r>
-      <w:proofErr w:type="spellEnd"/>
-      <w:r>
-        <w:rPr>
-          <w:lang w:val="en-US"/>
-        </w:rPr>
-        <w:t xml:space="preserve"> </w:t>
-      </w:r>
-      <w:proofErr w:type="spellStart"/>
-      <w:r>
-        <w:rPr>
-          <w:lang w:val="en-US"/>
-        </w:rPr>
-        <w:t>seleccion</w:t>
-      </w:r>
-      <w:proofErr w:type="spellEnd"/>
-      <w:r>
-        <w:rPr>
-          <w:lang w:val="en-US"/>
-        </w:rPr>
-        <w:t xml:space="preserve"> de </w:t>
-      </w:r>
-      <w:proofErr w:type="spellStart"/>
-      <w:r>
-        <w:rPr>
-          <w:lang w:val="en-US"/>
-        </w:rPr>
-        <w:t>titulares</w:t>
-      </w:r>
-      <w:proofErr w:type="spellEnd"/>
-      <w:r>
-        <w:rPr>
-          <w:lang w:val="en-US"/>
-        </w:rPr>
-        <w:t>).</w:t>
-      </w:r>
-      <w:r>
-        <w:rPr>
-          <w:lang w:val="en-US"/>
-        </w:rPr>
-        <w:t xml:space="preserve"> </w:t>
-      </w:r>
-      <w:proofErr w:type="spellStart"/>
-      <w:r>
-        <w:rPr>
-          <w:lang w:val="en-US"/>
-        </w:rPr>
-        <w:t>IDSucursal</w:t>
-      </w:r>
-      <w:proofErr w:type="spellEnd"/>
-      <w:r>
-        <w:rPr>
-          <w:lang w:val="en-US"/>
-        </w:rPr>
-        <w:t xml:space="preserve"> </w:t>
-      </w:r>
-      <w:proofErr w:type="spellStart"/>
-      <w:r>
-        <w:rPr>
-          <w:lang w:val="en-US"/>
-        </w:rPr>
-        <w:t>es</w:t>
-      </w:r>
-      <w:proofErr w:type="spellEnd"/>
-      <w:r>
-        <w:rPr>
-          <w:lang w:val="en-US"/>
-        </w:rPr>
-        <w:t xml:space="preserve"> </w:t>
-      </w:r>
-      <w:proofErr w:type="spellStart"/>
-      <w:r>
-        <w:rPr>
-          <w:lang w:val="en-US"/>
-        </w:rPr>
-        <w:t>Nulo</w:t>
-      </w:r>
-      <w:proofErr w:type="spellEnd"/>
-      <w:r>
-        <w:rPr>
-          <w:lang w:val="en-US"/>
-        </w:rPr>
-        <w:t>.</w:t>
+        <w:t xml:space="preserve"> seleccion de titulares). IDSucursal es Nulo.</w:t>
       </w:r>
     </w:p>
     <w:p>
       <w:pPr>
-        <w:pStyle w:val="Prrafodelista"/>
+        <w:pStyle w:val="ListParagraph"/>
         <w:numPr>
           <w:ilvl w:val="0"/>
           <w:numId w:val="1"/>
         </w:numPr>
       </w:pPr>
-      <w:proofErr w:type="spellStart"/>
       <w:r>
         <w:rPr>
           <w:lang w:val="en-US"/>
         </w:rPr>
-        <w:t>TipoRelacion</w:t>
-      </w:r>
-      <w:proofErr w:type="spellEnd"/>
-      <w:r>
-        <w:rPr>
-          <w:lang w:val="en-US"/>
-        </w:rPr>
-        <w:t xml:space="preserve"> </w:t>
-      </w:r>
-      <w:proofErr w:type="spellStart"/>
-      <w:r>
-        <w:rPr>
-          <w:lang w:val="en-US"/>
-        </w:rPr>
-        <w:t>es</w:t>
-      </w:r>
-      <w:proofErr w:type="spellEnd"/>
-      <w:r>
-        <w:rPr>
-          <w:lang w:val="en-US"/>
-        </w:rPr>
-        <w:t xml:space="preserve">: </w:t>
-      </w:r>
-      <w:proofErr w:type="spellStart"/>
-      <w:r>
-        <w:rPr>
-          <w:lang w:val="en-US"/>
-        </w:rPr>
-        <w:t>Empleado</w:t>
-      </w:r>
-      <w:proofErr w:type="spellEnd"/>
-      <w:r>
-        <w:rPr>
-          <w:lang w:val="en-US"/>
-        </w:rPr>
-        <w:t xml:space="preserve">, </w:t>
-      </w:r>
-      <w:proofErr w:type="spellStart"/>
-      <w:r>
-        <w:rPr>
-          <w:lang w:val="en-US"/>
-        </w:rPr>
-        <w:t>Viajante</w:t>
-      </w:r>
-      <w:proofErr w:type="spellEnd"/>
-      <w:r>
-        <w:rPr>
-          <w:lang w:val="en-US"/>
-        </w:rPr>
-        <w:t xml:space="preserve"> o </w:t>
-      </w:r>
-      <w:proofErr w:type="spellStart"/>
-      <w:r>
-        <w:rPr>
-          <w:lang w:val="en-US"/>
-        </w:rPr>
-        <w:t>Contacto</w:t>
-      </w:r>
-      <w:proofErr w:type="spellEnd"/>
-      <w:r>
-        <w:rPr>
-          <w:lang w:val="en-US"/>
-        </w:rPr>
-        <w:t>.</w:t>
+        <w:t>TipoRelacion es: Empleado, Viajante o Contacto.</w:t>
       </w:r>
     </w:p>
     <w:p>
       <w:pPr>
-        <w:pStyle w:val="Prrafodelista"/>
+        <w:pStyle w:val="ListParagraph"/>
         <w:numPr>
           <w:ilvl w:val="0"/>
           <w:numId w:val="1"/>
         </w:numPr>
       </w:pPr>
-      <w:proofErr w:type="spellStart"/>
       <w:r>
         <w:rPr>
           <w:lang w:val="en-US"/>
         </w:rPr>
-        <w:t>TipoEmpresa</w:t>
-      </w:r>
-      <w:proofErr w:type="spellEnd"/>
-      <w:r>
-        <w:rPr>
-          <w:lang w:val="en-US"/>
-        </w:rPr>
-        <w:t xml:space="preserve">: </w:t>
-      </w:r>
-      <w:proofErr w:type="spellStart"/>
-      <w:r>
-        <w:rPr>
-          <w:lang w:val="en-US"/>
-        </w:rPr>
-        <w:t>Zapatillas</w:t>
-      </w:r>
-      <w:proofErr w:type="spellEnd"/>
-      <w:r>
-        <w:rPr>
-          <w:lang w:val="en-US"/>
-        </w:rPr>
-        <w:t xml:space="preserve">, </w:t>
-      </w:r>
-      <w:proofErr w:type="spellStart"/>
-      <w:r>
-        <w:rPr>
-          <w:lang w:val="en-US"/>
-        </w:rPr>
-        <w:t>ropa,etc</w:t>
-      </w:r>
-      <w:proofErr w:type="spellEnd"/>
+        <w:t>TipoEmpresa: Zapatillas, ropa,etc</w:t>
+      </w:r>
     </w:p>
     <w:p>
       <w:pPr>
-        <w:pStyle w:val="Prrafodelista"/>
+        <w:pStyle w:val="ListParagraph"/>
         <w:numPr>
           <w:ilvl w:val="0"/>
           <w:numId w:val="1"/>
         </w:numPr>
       </w:pPr>
       <w:r>
-        <w:t xml:space="preserve">La relación de Articulo/Medida (N a N) se carga de la </w:t>
-      </w:r>
-      <w:proofErr w:type="spellStart"/>
-      <w:r>
-        <w:t>sig</w:t>
-      </w:r>
-      <w:proofErr w:type="spellEnd"/>
-      <w:r>
-        <w:t xml:space="preserve"> manera: Selecciono que artículos voy a relacionar  con </w:t>
-      </w:r>
-      <w:proofErr w:type="spellStart"/>
-      <w:r>
-        <w:t>que</w:t>
-      </w:r>
-      <w:proofErr w:type="spellEnd"/>
-      <w:r>
-        <w:t xml:space="preserve"> medidas, y un proceso que recorre ambos, los relaciona en dicha tabla. </w:t>
-      </w:r>
-      <w:proofErr w:type="spellStart"/>
-      <w:r>
-        <w:t>Ej</w:t>
-      </w:r>
-      <w:proofErr w:type="spellEnd"/>
-      <w:r>
-        <w:t xml:space="preserve">: </w:t>
-      </w:r>
-      <w:proofErr w:type="spellStart"/>
-      <w:r>
-        <w:t>Articulos</w:t>
-      </w:r>
-      <w:proofErr w:type="gramStart"/>
-      <w:r>
-        <w:t>:Zapatillas</w:t>
-      </w:r>
-      <w:proofErr w:type="spellEnd"/>
-      <w:proofErr w:type="gramEnd"/>
-      <w:r>
-        <w:t xml:space="preserve"> y zapatos. Medidas: 35</w:t>
-      </w:r>
-      <w:proofErr w:type="gramStart"/>
-      <w:r>
-        <w:t>,36,37,etc</w:t>
-      </w:r>
-      <w:proofErr w:type="gramEnd"/>
-      <w:r>
-        <w:t>.</w:t>
+        <w:t>La relación de Articulo/Medida (N a N) se carga de la sig manera: Selecciono que artículos voy a relacionar  con que medidas, y un proceso que recorre ambos, los relaciona en dicha tabla. Ej: Articulos:Zapatillas y zapatos. Medidas: 35,36,37,etc.</w:t>
       </w:r>
     </w:p>
     <w:p>
       <w:pPr>
-        <w:pStyle w:val="Prrafodelista"/>
+        <w:pStyle w:val="ListParagraph"/>
         <w:numPr>
           <w:ilvl w:val="0"/>
           <w:numId w:val="1"/>
         </w:numPr>
       </w:pPr>
+      <w:r>
+        <w:t>La carga de Stock se puede tomar de dos formas</w:t>
+      </w:r>
+    </w:p>
+    <w:p>
+      <w:pPr>
+        <w:pStyle w:val="ListParagraph"/>
+        <w:numPr>
+          <w:ilvl w:val="0"/>
+          <w:numId w:val="2"/>
+        </w:numPr>
+      </w:pPr>
+      <w:r>
+        <w:t xml:space="preserve">Cargando La tabla </w:t>
+      </w:r>
+      <w:r>
+        <w:rPr>
+          <w:b/>
+        </w:rPr>
+        <w:t>Stock producto</w:t>
+      </w:r>
+      <w:r>
+        <w:t>, donde el stock se controla por sucursal. (En este caso al descontar un producto ya sea por venta o traslado debe seleccionarse de que sucursal viene.)</w:t>
+      </w:r>
+    </w:p>
+    <w:p>
+      <w:pPr>
+        <w:pStyle w:val="ListParagraph"/>
+        <w:numPr>
+          <w:ilvl w:val="0"/>
+          <w:numId w:val="2"/>
+        </w:numPr>
+      </w:pPr>
+      <w:r>
+        <w:t xml:space="preserve">Cargando la tabla </w:t>
+      </w:r>
+      <w:r>
+        <w:rPr>
+          <w:b/>
+        </w:rPr>
+        <w:t>posición Producto</w:t>
+      </w:r>
+      <w:r>
+        <w:t>, donde el stock se controla por ubicación del producto. (En este caso al descontar un producto ya sea por venta o traslado, tendremos que decirle de que sucursal y posición de esa sucursal lo sacamos.)</w:t>
+      </w:r>
     </w:p>
     <w:sectPr>
       <w:pgSz w:w="12240" w:h="15840"/>
@@ -529,7 +199,7 @@
         <w:ind w:left="1440" w:hanging="360"/>
       </w:pPr>
       <w:rPr>
-        <w:rFonts w:ascii="Courier New" w:hAnsi="Courier New" w:cs="Courier New" w:hint="default"/>
+        <w:rFonts w:ascii="Courier New" w:hAnsi="Courier New" w:hint="default"/>
       </w:rPr>
     </w:lvl>
     <w:lvl w:ilvl="2" w:tplc="2C0A0005" w:tentative="1">
@@ -565,7 +235,7 @@
         <w:ind w:left="3600" w:hanging="360"/>
       </w:pPr>
       <w:rPr>
-        <w:rFonts w:ascii="Courier New" w:hAnsi="Courier New" w:cs="Courier New" w:hint="default"/>
+        <w:rFonts w:ascii="Courier New" w:hAnsi="Courier New" w:hint="default"/>
       </w:rPr>
     </w:lvl>
     <w:lvl w:ilvl="5" w:tplc="2C0A0005" w:tentative="1">
@@ -601,7 +271,7 @@
         <w:ind w:left="5760" w:hanging="360"/>
       </w:pPr>
       <w:rPr>
-        <w:rFonts w:ascii="Courier New" w:hAnsi="Courier New" w:cs="Courier New" w:hint="default"/>
+        <w:rFonts w:ascii="Courier New" w:hAnsi="Courier New" w:hint="default"/>
       </w:rPr>
     </w:lvl>
     <w:lvl w:ilvl="8" w:tplc="2C0A0005" w:tentative="1">
@@ -614,11 +284,154 @@
       </w:pPr>
       <w:rPr>
         <w:rFonts w:ascii="Wingdings" w:hAnsi="Wingdings" w:hint="default"/>
+      </w:rPr>
+    </w:lvl>
+  </w:abstractNum>
+  <w:abstractNum w:abstractNumId="1">
+    <w:nsid w:val="31DE5B0F"/>
+    <w:multiLevelType w:val="hybridMultilevel"/>
+    <w:tmpl w:val="4E021116"/>
+    <w:lvl w:ilvl="0" w:tplc="0C0A000F">
+      <w:start w:val="1"/>
+      <w:numFmt w:val="decimal"/>
+      <w:lvlText w:val="%1."/>
+      <w:lvlJc w:val="left"/>
+      <w:pPr>
+        <w:tabs>
+          <w:tab w:val="num" w:pos="1080"/>
+        </w:tabs>
+        <w:ind w:left="1080" w:hanging="360"/>
+      </w:pPr>
+      <w:rPr>
+        <w:rFonts w:cs="Times New Roman"/>
+      </w:rPr>
+    </w:lvl>
+    <w:lvl w:ilvl="1" w:tplc="0C0A0019" w:tentative="1">
+      <w:start w:val="1"/>
+      <w:numFmt w:val="lowerLetter"/>
+      <w:lvlText w:val="%2."/>
+      <w:lvlJc w:val="left"/>
+      <w:pPr>
+        <w:tabs>
+          <w:tab w:val="num" w:pos="1800"/>
+        </w:tabs>
+        <w:ind w:left="1800" w:hanging="360"/>
+      </w:pPr>
+      <w:rPr>
+        <w:rFonts w:cs="Times New Roman"/>
+      </w:rPr>
+    </w:lvl>
+    <w:lvl w:ilvl="2" w:tplc="0C0A001B" w:tentative="1">
+      <w:start w:val="1"/>
+      <w:numFmt w:val="lowerRoman"/>
+      <w:lvlText w:val="%3."/>
+      <w:lvlJc w:val="right"/>
+      <w:pPr>
+        <w:tabs>
+          <w:tab w:val="num" w:pos="2520"/>
+        </w:tabs>
+        <w:ind w:left="2520" w:hanging="180"/>
+      </w:pPr>
+      <w:rPr>
+        <w:rFonts w:cs="Times New Roman"/>
+      </w:rPr>
+    </w:lvl>
+    <w:lvl w:ilvl="3" w:tplc="0C0A000F" w:tentative="1">
+      <w:start w:val="1"/>
+      <w:numFmt w:val="decimal"/>
+      <w:lvlText w:val="%4."/>
+      <w:lvlJc w:val="left"/>
+      <w:pPr>
+        <w:tabs>
+          <w:tab w:val="num" w:pos="3240"/>
+        </w:tabs>
+        <w:ind w:left="3240" w:hanging="360"/>
+      </w:pPr>
+      <w:rPr>
+        <w:rFonts w:cs="Times New Roman"/>
+      </w:rPr>
+    </w:lvl>
+    <w:lvl w:ilvl="4" w:tplc="0C0A0019" w:tentative="1">
+      <w:start w:val="1"/>
+      <w:numFmt w:val="lowerLetter"/>
+      <w:lvlText w:val="%5."/>
+      <w:lvlJc w:val="left"/>
+      <w:pPr>
+        <w:tabs>
+          <w:tab w:val="num" w:pos="3960"/>
+        </w:tabs>
+        <w:ind w:left="3960" w:hanging="360"/>
+      </w:pPr>
+      <w:rPr>
+        <w:rFonts w:cs="Times New Roman"/>
+      </w:rPr>
+    </w:lvl>
+    <w:lvl w:ilvl="5" w:tplc="0C0A001B" w:tentative="1">
+      <w:start w:val="1"/>
+      <w:numFmt w:val="lowerRoman"/>
+      <w:lvlText w:val="%6."/>
+      <w:lvlJc w:val="right"/>
+      <w:pPr>
+        <w:tabs>
+          <w:tab w:val="num" w:pos="4680"/>
+        </w:tabs>
+        <w:ind w:left="4680" w:hanging="180"/>
+      </w:pPr>
+      <w:rPr>
+        <w:rFonts w:cs="Times New Roman"/>
+      </w:rPr>
+    </w:lvl>
+    <w:lvl w:ilvl="6" w:tplc="0C0A000F" w:tentative="1">
+      <w:start w:val="1"/>
+      <w:numFmt w:val="decimal"/>
+      <w:lvlText w:val="%7."/>
+      <w:lvlJc w:val="left"/>
+      <w:pPr>
+        <w:tabs>
+          <w:tab w:val="num" w:pos="5400"/>
+        </w:tabs>
+        <w:ind w:left="5400" w:hanging="360"/>
+      </w:pPr>
+      <w:rPr>
+        <w:rFonts w:cs="Times New Roman"/>
+      </w:rPr>
+    </w:lvl>
+    <w:lvl w:ilvl="7" w:tplc="0C0A0019" w:tentative="1">
+      <w:start w:val="1"/>
+      <w:numFmt w:val="lowerLetter"/>
+      <w:lvlText w:val="%8."/>
+      <w:lvlJc w:val="left"/>
+      <w:pPr>
+        <w:tabs>
+          <w:tab w:val="num" w:pos="6120"/>
+        </w:tabs>
+        <w:ind w:left="6120" w:hanging="360"/>
+      </w:pPr>
+      <w:rPr>
+        <w:rFonts w:cs="Times New Roman"/>
+      </w:rPr>
+    </w:lvl>
+    <w:lvl w:ilvl="8" w:tplc="0C0A001B" w:tentative="1">
+      <w:start w:val="1"/>
+      <w:numFmt w:val="lowerRoman"/>
+      <w:lvlText w:val="%9."/>
+      <w:lvlJc w:val="right"/>
+      <w:pPr>
+        <w:tabs>
+          <w:tab w:val="num" w:pos="6840"/>
+        </w:tabs>
+        <w:ind w:left="6840" w:hanging="180"/>
+      </w:pPr>
+      <w:rPr>
+        <w:rFonts w:cs="Times New Roman"/>
       </w:rPr>
     </w:lvl>
   </w:abstractNum>
   <w:num w:numId="1">
     <w:abstractNumId w:val="0"/>
+  </w:num>
+  <w:num w:numId="2">
+    <w:abstractNumId w:val="1"/>
   </w:num>
 </w:numbering>
 </file>
@@ -628,45 +441,41 @@
   <w:docDefaults>
     <w:rPrDefault>
       <w:rPr>
-        <w:rFonts w:asciiTheme="minorHAnsi" w:eastAsiaTheme="minorHAnsi" w:hAnsiTheme="minorHAnsi" w:cstheme="minorBidi"/>
+        <w:rFonts w:ascii="Calibri" w:eastAsia="Calibri" w:hAnsi="Calibri" w:cs="Times New Roman"/>
         <w:sz w:val="22"/>
         <w:szCs w:val="22"/>
-        <w:lang w:val="es-AR" w:eastAsia="en-US" w:bidi="ar-SA"/>
+        <w:lang w:val="es-AR" w:eastAsia="es-AR" w:bidi="ar-SA"/>
       </w:rPr>
     </w:rPrDefault>
-    <w:pPrDefault>
-      <w:pPr>
-        <w:spacing w:after="200" w:line="276" w:lineRule="auto"/>
-      </w:pPr>
-    </w:pPrDefault>
+    <w:pPrDefault/>
   </w:docDefaults>
   <w:latentStyles w:defLockedState="0" w:defUIPriority="99" w:defSemiHidden="1" w:defUnhideWhenUsed="1" w:defQFormat="0" w:count="267">
-    <w:lsdException w:name="Normal" w:semiHidden="0" w:uiPriority="0" w:unhideWhenUsed="0" w:qFormat="1"/>
-    <w:lsdException w:name="heading 1" w:semiHidden="0" w:uiPriority="9" w:unhideWhenUsed="0" w:qFormat="1"/>
-    <w:lsdException w:name="heading 2" w:uiPriority="9" w:qFormat="1"/>
-    <w:lsdException w:name="heading 3" w:uiPriority="9" w:qFormat="1"/>
-    <w:lsdException w:name="heading 4" w:uiPriority="9" w:qFormat="1"/>
-    <w:lsdException w:name="heading 5" w:uiPriority="9" w:qFormat="1"/>
-    <w:lsdException w:name="heading 6" w:uiPriority="9" w:qFormat="1"/>
-    <w:lsdException w:name="heading 7" w:uiPriority="9" w:qFormat="1"/>
-    <w:lsdException w:name="heading 8" w:uiPriority="9" w:qFormat="1"/>
-    <w:lsdException w:name="heading 9" w:uiPriority="9" w:qFormat="1"/>
-    <w:lsdException w:name="toc 1" w:uiPriority="39"/>
-    <w:lsdException w:name="toc 2" w:uiPriority="39"/>
-    <w:lsdException w:name="toc 3" w:uiPriority="39"/>
-    <w:lsdException w:name="toc 4" w:uiPriority="39"/>
-    <w:lsdException w:name="toc 5" w:uiPriority="39"/>
-    <w:lsdException w:name="toc 6" w:uiPriority="39"/>
-    <w:lsdException w:name="toc 7" w:uiPriority="39"/>
-    <w:lsdException w:name="toc 8" w:uiPriority="39"/>
-    <w:lsdException w:name="toc 9" w:uiPriority="39"/>
-    <w:lsdException w:name="caption" w:uiPriority="35" w:qFormat="1"/>
-    <w:lsdException w:name="Title" w:semiHidden="0" w:uiPriority="10" w:unhideWhenUsed="0" w:qFormat="1"/>
-    <w:lsdException w:name="Default Paragraph Font" w:uiPriority="1"/>
-    <w:lsdException w:name="Subtitle" w:semiHidden="0" w:uiPriority="11" w:unhideWhenUsed="0" w:qFormat="1"/>
-    <w:lsdException w:name="Strong" w:semiHidden="0" w:uiPriority="22" w:unhideWhenUsed="0" w:qFormat="1"/>
-    <w:lsdException w:name="Emphasis" w:semiHidden="0" w:uiPriority="20" w:unhideWhenUsed="0" w:qFormat="1"/>
-    <w:lsdException w:name="Table Grid" w:semiHidden="0" w:uiPriority="59" w:unhideWhenUsed="0"/>
+    <w:lsdException w:name="Normal" w:locked="1" w:semiHidden="0" w:uiPriority="0" w:unhideWhenUsed="0" w:qFormat="1"/>
+    <w:lsdException w:name="heading 1" w:locked="1" w:semiHidden="0" w:uiPriority="0" w:unhideWhenUsed="0" w:qFormat="1"/>
+    <w:lsdException w:name="heading 2" w:locked="1" w:uiPriority="0" w:qFormat="1"/>
+    <w:lsdException w:name="heading 3" w:locked="1" w:uiPriority="0" w:qFormat="1"/>
+    <w:lsdException w:name="heading 4" w:locked="1" w:uiPriority="0" w:qFormat="1"/>
+    <w:lsdException w:name="heading 5" w:locked="1" w:uiPriority="0" w:qFormat="1"/>
+    <w:lsdException w:name="heading 6" w:locked="1" w:uiPriority="0" w:qFormat="1"/>
+    <w:lsdException w:name="heading 7" w:locked="1" w:uiPriority="0" w:qFormat="1"/>
+    <w:lsdException w:name="heading 8" w:locked="1" w:uiPriority="0" w:qFormat="1"/>
+    <w:lsdException w:name="heading 9" w:locked="1" w:uiPriority="0" w:qFormat="1"/>
+    <w:lsdException w:name="toc 1" w:locked="1" w:semiHidden="0" w:uiPriority="0" w:unhideWhenUsed="0"/>
+    <w:lsdException w:name="toc 2" w:locked="1" w:semiHidden="0" w:uiPriority="0" w:unhideWhenUsed="0"/>
+    <w:lsdException w:name="toc 3" w:locked="1" w:semiHidden="0" w:uiPriority="0" w:unhideWhenUsed="0"/>
+    <w:lsdException w:name="toc 4" w:locked="1" w:semiHidden="0" w:uiPriority="0" w:unhideWhenUsed="0"/>
+    <w:lsdException w:name="toc 5" w:locked="1" w:semiHidden="0" w:uiPriority="0" w:unhideWhenUsed="0"/>
+    <w:lsdException w:name="toc 6" w:locked="1" w:semiHidden="0" w:uiPriority="0" w:unhideWhenUsed="0"/>
+    <w:lsdException w:name="toc 7" w:locked="1" w:semiHidden="0" w:uiPriority="0" w:unhideWhenUsed="0"/>
+    <w:lsdException w:name="toc 8" w:locked="1" w:semiHidden="0" w:uiPriority="0" w:unhideWhenUsed="0"/>
+    <w:lsdException w:name="toc 9" w:locked="1" w:semiHidden="0" w:uiPriority="0" w:unhideWhenUsed="0"/>
+    <w:lsdException w:name="caption" w:locked="1" w:uiPriority="0" w:qFormat="1"/>
+    <w:lsdException w:name="Title" w:locked="1" w:semiHidden="0" w:uiPriority="0" w:unhideWhenUsed="0" w:qFormat="1"/>
+    <w:lsdException w:name="Default Paragraph Font" w:locked="1" w:semiHidden="0" w:uiPriority="0" w:unhideWhenUsed="0"/>
+    <w:lsdException w:name="Subtitle" w:locked="1" w:semiHidden="0" w:uiPriority="0" w:unhideWhenUsed="0" w:qFormat="1"/>
+    <w:lsdException w:name="Strong" w:locked="1" w:semiHidden="0" w:uiPriority="0" w:unhideWhenUsed="0" w:qFormat="1"/>
+    <w:lsdException w:name="Emphasis" w:locked="1" w:semiHidden="0" w:uiPriority="0" w:unhideWhenUsed="0" w:qFormat="1"/>
+    <w:lsdException w:name="Table Grid" w:locked="1" w:semiHidden="0" w:uiPriority="0" w:unhideWhenUsed="0"/>
     <w:lsdException w:name="Placeholder Text" w:unhideWhenUsed="0"/>
     <w:lsdException w:name="No Spacing" w:semiHidden="0" w:uiPriority="1" w:unhideWhenUsed="0" w:qFormat="1"/>
     <w:lsdException w:name="Light Shading" w:semiHidden="0" w:uiPriority="60" w:unhideWhenUsed="0"/>
@@ -783,14 +592,19 @@
     <w:name w:val="Normal"/>
     <w:qFormat/>
     <w:rsid w:val="00A1575E"/>
+    <w:pPr>
+      <w:spacing w:after="200" w:line="276" w:lineRule="auto"/>
+    </w:pPr>
+    <w:rPr>
+      <w:lang w:eastAsia="en-US"/>
+    </w:rPr>
   </w:style>
-  <w:style w:type="character" w:default="1" w:styleId="Fuentedeprrafopredeter">
+  <w:style w:type="character" w:default="1" w:styleId="DefaultParagraphFont">
     <w:name w:val="Default Paragraph Font"/>
-    <w:uiPriority w:val="1"/>
+    <w:uiPriority w:val="99"/>
     <w:semiHidden/>
-    <w:unhideWhenUsed/>
   </w:style>
-  <w:style w:type="table" w:default="1" w:styleId="Tablanormal">
+  <w:style w:type="table" w:default="1" w:styleId="TableNormal">
     <w:name w:val="Normal Table"/>
     <w:uiPriority w:val="99"/>
     <w:semiHidden/>
@@ -806,16 +620,16 @@
       </w:tblCellMar>
     </w:tblPr>
   </w:style>
-  <w:style w:type="numbering" w:default="1" w:styleId="Sinlista">
+  <w:style w:type="numbering" w:default="1" w:styleId="NoList">
     <w:name w:val="No List"/>
     <w:uiPriority w:val="99"/>
     <w:semiHidden/>
     <w:unhideWhenUsed/>
   </w:style>
-  <w:style w:type="paragraph" w:styleId="Prrafodelista">
+  <w:style w:type="paragraph" w:styleId="ListParagraph">
     <w:name w:val="List Paragraph"/>
     <w:basedOn w:val="Normal"/>
-    <w:uiPriority w:val="34"/>
+    <w:uiPriority w:val="99"/>
     <w:qFormat/>
     <w:rsid w:val="004F61B8"/>
     <w:pPr>
@@ -827,7 +641,7 @@
 </file>
 
 <file path=word/theme/theme1.xml><?xml version="1.0" encoding="utf-8"?>
-<a:theme xmlns:a="http://schemas.openxmlformats.org/drawingml/2006/main" name="Tema de Office">
+<a:theme xmlns:a="http://schemas.openxmlformats.org/drawingml/2006/main" name="Office Theme">
   <a:themeElements>
     <a:clrScheme name="Office">
       <a:dk1>

--- a/trunk/SiGeFa/Agregados/detalles sigefa.docx
+++ b/trunk/SiGeFa/Agregados/detalles sigefa.docx
@@ -11,19 +11,27 @@
     </w:p>
     <w:p>
       <w:pPr>
-        <w:pStyle w:val="ListParagraph"/>
+        <w:pStyle w:val="Prrafodelista"/>
         <w:numPr>
           <w:ilvl w:val="0"/>
           <w:numId w:val="1"/>
         </w:numPr>
       </w:pPr>
       <w:r>
-        <w:t>Al crear un cliente (o empleado), se carga en tipo relación una sucursal (automáticamente).IDEmpresa es nulo</w:t>
+        <w:t>Al crear un cliente (o empleado), se carga en tipo relación una sucursal (automáticamente).</w:t>
+      </w:r>
+      <w:proofErr w:type="spellStart"/>
+      <w:r>
+        <w:t>IDEmpresa</w:t>
+      </w:r>
+      <w:proofErr w:type="spellEnd"/>
+      <w:r>
+        <w:t xml:space="preserve"> es nulo</w:t>
       </w:r>
     </w:p>
     <w:p>
       <w:pPr>
-        <w:pStyle w:val="ListParagraph"/>
+        <w:pStyle w:val="Prrafodelista"/>
         <w:numPr>
           <w:ilvl w:val="0"/>
           <w:numId w:val="1"/>
@@ -31,86 +39,195 @@
       </w:pPr>
       <w:r>
         <w:rPr>
+          <w:lang w:val="es-ES"/>
+        </w:rPr>
+        <w:t xml:space="preserve">Cuando cargo una empresa, puedo crear o seleccionar de la lista de Personas, tanto un contacto como un Viajante (como </w:t>
+      </w:r>
+      <w:proofErr w:type="spellStart"/>
+      <w:r>
+        <w:rPr>
+          <w:lang w:val="es-ES"/>
+        </w:rPr>
+        <w:t>seleccion</w:t>
+      </w:r>
+      <w:proofErr w:type="spellEnd"/>
+      <w:r>
+        <w:rPr>
+          <w:lang w:val="es-ES"/>
+        </w:rPr>
+        <w:t xml:space="preserve"> de titulares). </w:t>
+      </w:r>
+      <w:proofErr w:type="spellStart"/>
+      <w:r>
+        <w:rPr>
           <w:lang w:val="en-US"/>
         </w:rPr>
-        <w:t xml:space="preserve">Cuando cargo una empresa, puedo crear o seleccionar de la lista de Personas, tanto un contacto </w:t>
-      </w:r>
-      <w:smartTag w:uri="urn:schemas-microsoft-com:office:smarttags" w:element="City">
-        <w:r>
-          <w:rPr>
-            <w:lang w:val="en-US"/>
-          </w:rPr>
-          <w:t>como</w:t>
-        </w:r>
-      </w:smartTag>
+        <w:t>IDSucursal</w:t>
+      </w:r>
+      <w:proofErr w:type="spellEnd"/>
       <w:r>
         <w:rPr>
           <w:lang w:val="en-US"/>
         </w:rPr>
-        <w:t xml:space="preserve"> un Viajante (</w:t>
-      </w:r>
-      <w:smartTag w:uri="urn:schemas-microsoft-com:office:smarttags" w:element="place">
-        <w:smartTag w:uri="urn:schemas-microsoft-com:office:smarttags" w:element="City">
-          <w:r>
-            <w:rPr>
-              <w:lang w:val="en-US"/>
-            </w:rPr>
-            <w:t>como</w:t>
-          </w:r>
-        </w:smartTag>
-      </w:smartTag>
+        <w:t xml:space="preserve"> </w:t>
+      </w:r>
+      <w:proofErr w:type="spellStart"/>
       <w:r>
         <w:rPr>
           <w:lang w:val="en-US"/>
         </w:rPr>
-        <w:t xml:space="preserve"> seleccion de titulares). IDSucursal es Nulo.</w:t>
+        <w:t>es</w:t>
+      </w:r>
+      <w:proofErr w:type="spellEnd"/>
+      <w:r>
+        <w:rPr>
+          <w:lang w:val="en-US"/>
+        </w:rPr>
+        <w:t xml:space="preserve"> </w:t>
+      </w:r>
+      <w:proofErr w:type="spellStart"/>
+      <w:r>
+        <w:rPr>
+          <w:lang w:val="en-US"/>
+        </w:rPr>
+        <w:t>Nulo</w:t>
+      </w:r>
+      <w:proofErr w:type="spellEnd"/>
+      <w:r>
+        <w:rPr>
+          <w:lang w:val="en-US"/>
+        </w:rPr>
+        <w:t>.</w:t>
       </w:r>
     </w:p>
     <w:p>
       <w:pPr>
-        <w:pStyle w:val="ListParagraph"/>
+        <w:pStyle w:val="Prrafodelista"/>
         <w:numPr>
           <w:ilvl w:val="0"/>
           <w:numId w:val="1"/>
         </w:numPr>
       </w:pPr>
-      <w:r>
-        <w:rPr>
-          <w:lang w:val="en-US"/>
-        </w:rPr>
-        <w:t>TipoRelacion es: Empleado, Viajante o Contacto.</w:t>
+      <w:proofErr w:type="spellStart"/>
+      <w:r>
+        <w:rPr>
+          <w:lang w:val="es-ES"/>
+        </w:rPr>
+        <w:t>TipoRelacion</w:t>
+      </w:r>
+      <w:proofErr w:type="spellEnd"/>
+      <w:r>
+        <w:rPr>
+          <w:lang w:val="es-ES"/>
+        </w:rPr>
+        <w:t xml:space="preserve"> es: Empleado, Viajante o Contacto.</w:t>
       </w:r>
     </w:p>
     <w:p>
       <w:pPr>
-        <w:pStyle w:val="ListParagraph"/>
+        <w:pStyle w:val="Prrafodelista"/>
         <w:numPr>
           <w:ilvl w:val="0"/>
           <w:numId w:val="1"/>
         </w:numPr>
       </w:pPr>
+      <w:proofErr w:type="spellStart"/>
       <w:r>
         <w:rPr>
           <w:lang w:val="en-US"/>
         </w:rPr>
-        <w:t>TipoEmpresa: Zapatillas, ropa,etc</w:t>
-      </w:r>
+        <w:t>TipoEmpresa</w:t>
+      </w:r>
+      <w:proofErr w:type="spellEnd"/>
+      <w:r>
+        <w:rPr>
+          <w:lang w:val="en-US"/>
+        </w:rPr>
+        <w:t xml:space="preserve">: </w:t>
+      </w:r>
+      <w:proofErr w:type="spellStart"/>
+      <w:r>
+        <w:rPr>
+          <w:lang w:val="en-US"/>
+        </w:rPr>
+        <w:t>Zapatillas</w:t>
+      </w:r>
+      <w:proofErr w:type="spellEnd"/>
+      <w:r>
+        <w:rPr>
+          <w:lang w:val="en-US"/>
+        </w:rPr>
+        <w:t xml:space="preserve">, </w:t>
+      </w:r>
+      <w:proofErr w:type="spellStart"/>
+      <w:r>
+        <w:rPr>
+          <w:lang w:val="en-US"/>
+        </w:rPr>
+        <w:t>ropa,etc</w:t>
+      </w:r>
+      <w:proofErr w:type="spellEnd"/>
     </w:p>
     <w:p>
       <w:pPr>
-        <w:pStyle w:val="ListParagraph"/>
+        <w:pStyle w:val="Prrafodelista"/>
         <w:numPr>
           <w:ilvl w:val="0"/>
           <w:numId w:val="1"/>
         </w:numPr>
       </w:pPr>
       <w:r>
-        <w:t>La relación de Articulo/Medida (N a N) se carga de la sig manera: Selecciono que artículos voy a relacionar  con que medidas, y un proceso que recorre ambos, los relaciona en dicha tabla. Ej: Articulos:Zapatillas y zapatos. Medidas: 35,36,37,etc.</w:t>
+        <w:t xml:space="preserve">La relación de Articulo/Medida (N a N) se carga de la </w:t>
+      </w:r>
+      <w:proofErr w:type="spellStart"/>
+      <w:r>
+        <w:t>sig</w:t>
+      </w:r>
+      <w:proofErr w:type="spellEnd"/>
+      <w:r>
+        <w:t xml:space="preserve"> manera: Selecciono que artículos voy a relacionar  con </w:t>
+      </w:r>
+      <w:proofErr w:type="spellStart"/>
+      <w:r>
+        <w:t>que</w:t>
+      </w:r>
+      <w:proofErr w:type="spellEnd"/>
+      <w:r>
+        <w:t xml:space="preserve"> medidas, y un proceso que recorre ambos, los relaciona en dicha tabla. </w:t>
+      </w:r>
+      <w:proofErr w:type="spellStart"/>
+      <w:r>
+        <w:t>Ej</w:t>
+      </w:r>
+      <w:proofErr w:type="spellEnd"/>
+      <w:r>
+        <w:t xml:space="preserve">: </w:t>
+      </w:r>
+      <w:proofErr w:type="spellStart"/>
+      <w:r>
+        <w:t>Articulos</w:t>
+      </w:r>
+      <w:proofErr w:type="gramStart"/>
+      <w:r>
+        <w:t>:Zapatillas</w:t>
+      </w:r>
+      <w:proofErr w:type="spellEnd"/>
+      <w:proofErr w:type="gramEnd"/>
+      <w:r>
+        <w:t xml:space="preserve"> y zapatos. Medidas: 35</w:t>
+      </w:r>
+      <w:proofErr w:type="gramStart"/>
+      <w:r>
+        <w:t>,36,37,etc</w:t>
+      </w:r>
+      <w:proofErr w:type="gramEnd"/>
+      <w:r>
+        <w:t>.</w:t>
       </w:r>
     </w:p>
     <w:p>
       <w:pPr>
-        <w:pStyle w:val="ListParagraph"/>
+        <w:pStyle w:val="Prrafodelista"/>
         <w:numPr>
           <w:ilvl w:val="0"/>
           <w:numId w:val="1"/>
@@ -122,7 +239,7 @@
     </w:p>
     <w:p>
       <w:pPr>
-        <w:pStyle w:val="ListParagraph"/>
+        <w:pStyle w:val="Prrafodelista"/>
         <w:numPr>
           <w:ilvl w:val="0"/>
           <w:numId w:val="2"/>
@@ -143,7 +260,7 @@
     </w:p>
     <w:p>
       <w:pPr>
-        <w:pStyle w:val="ListParagraph"/>
+        <w:pStyle w:val="Prrafodelista"/>
         <w:numPr>
           <w:ilvl w:val="0"/>
           <w:numId w:val="2"/>
@@ -161,6 +278,136 @@
       <w:r>
         <w:t>, donde el stock se controla por ubicación del producto. (En este caso al descontar un producto ya sea por venta o traslado, tendremos que decirle de que sucursal y posición de esa sucursal lo sacamos.)</w:t>
       </w:r>
+    </w:p>
+    <w:p>
+      <w:pPr>
+        <w:pStyle w:val="Prrafodelista"/>
+        <w:ind w:left="0"/>
+      </w:pPr>
+    </w:p>
+    <w:p>
+      <w:pPr>
+        <w:pStyle w:val="Prrafodelista"/>
+        <w:numPr>
+          <w:ilvl w:val="0"/>
+          <w:numId w:val="3"/>
+        </w:numPr>
+      </w:pPr>
+      <w:r>
+        <w:t xml:space="preserve">Poner una marca de llevar o no el control de stock en el </w:t>
+      </w:r>
+      <w:proofErr w:type="spellStart"/>
+      <w:r>
+        <w:t>stock_producto_suc</w:t>
+      </w:r>
+      <w:proofErr w:type="spellEnd"/>
+      <w:r>
+        <w:t xml:space="preserve"> </w:t>
+      </w:r>
+      <w:proofErr w:type="gramStart"/>
+      <w:r>
+        <w:t>( ex</w:t>
+      </w:r>
+      <w:proofErr w:type="gramEnd"/>
+      <w:r>
+        <w:t xml:space="preserve"> </w:t>
+      </w:r>
+      <w:proofErr w:type="spellStart"/>
+      <w:r>
+        <w:t>stock_producto</w:t>
+      </w:r>
+      <w:proofErr w:type="spellEnd"/>
+      <w:r>
+        <w:t xml:space="preserve">), </w:t>
+      </w:r>
+      <w:proofErr w:type="spellStart"/>
+      <w:r>
+        <w:t>asi</w:t>
+      </w:r>
+      <w:proofErr w:type="spellEnd"/>
+      <w:r>
+        <w:t xml:space="preserve"> cuando subimos un </w:t>
+      </w:r>
+      <w:proofErr w:type="spellStart"/>
+      <w:r>
+        <w:t>stock_producto_suc</w:t>
+      </w:r>
+      <w:proofErr w:type="spellEnd"/>
+      <w:r>
+        <w:t xml:space="preserve">  con un stock determinado, los demás bajan ese </w:t>
+      </w:r>
+      <w:proofErr w:type="spellStart"/>
+      <w:r>
+        <w:t>stock_producto_suc</w:t>
+      </w:r>
+      <w:proofErr w:type="spellEnd"/>
+      <w:r>
+        <w:t xml:space="preserve">  pero con la marca de “no llevar control stock” para que no jodan los procedimientos de descuento de stock.</w:t>
+      </w:r>
+    </w:p>
+    <w:p>
+      <w:pPr>
+        <w:pStyle w:val="Prrafodelista"/>
+        <w:numPr>
+          <w:ilvl w:val="0"/>
+          <w:numId w:val="3"/>
+        </w:numPr>
+      </w:pPr>
+      <w:r>
+        <w:t>El tema es que yo no podría vender un producto si no lo tengo en stock</w:t>
+      </w:r>
+      <w:r>
+        <w:t xml:space="preserve"> (sino tiene q tener la marca de llevar control stock </w:t>
+      </w:r>
+      <w:proofErr w:type="spellStart"/>
+      <w:r>
+        <w:t>asi</w:t>
+      </w:r>
+      <w:proofErr w:type="spellEnd"/>
+      <w:r>
+        <w:t xml:space="preserve"> puede vender de una).</w:t>
+      </w:r>
+    </w:p>
+    <w:p>
+      <w:pPr>
+        <w:pStyle w:val="Prrafodelista"/>
+        <w:numPr>
+          <w:ilvl w:val="0"/>
+          <w:numId w:val="3"/>
+        </w:numPr>
+      </w:pPr>
+      <w:r>
+        <w:t xml:space="preserve">Verificar si los </w:t>
+      </w:r>
+      <w:proofErr w:type="spellStart"/>
+      <w:r>
+        <w:t>coefic</w:t>
+      </w:r>
+      <w:proofErr w:type="spellEnd"/>
+      <w:r>
+        <w:t xml:space="preserve"> y porcentajes de ganancia, </w:t>
+      </w:r>
+      <w:proofErr w:type="spellStart"/>
+      <w:r>
+        <w:t>etc</w:t>
+      </w:r>
+      <w:proofErr w:type="spellEnd"/>
+      <w:r>
+        <w:t xml:space="preserve"> pueden llegar a ser por sucursal, si es </w:t>
+      </w:r>
+      <w:proofErr w:type="spellStart"/>
+      <w:r>
+        <w:t>asi</w:t>
+      </w:r>
+      <w:proofErr w:type="spellEnd"/>
+      <w:r>
+        <w:t xml:space="preserve">, hay q pasarlos a </w:t>
+      </w:r>
+      <w:proofErr w:type="spellStart"/>
+      <w:r>
+        <w:t>stock_producto_suc</w:t>
+      </w:r>
+      <w:proofErr w:type="spellEnd"/>
     </w:p>
     <w:sectPr>
       <w:pgSz w:w="12240" w:h="15840"/>
@@ -427,11 +674,127 @@
       </w:rPr>
     </w:lvl>
   </w:abstractNum>
+  <w:abstractNum w:abstractNumId="2">
+    <w:nsid w:val="413709C8"/>
+    <w:multiLevelType w:val="hybridMultilevel"/>
+    <w:tmpl w:val="D7A2F784"/>
+    <w:lvl w:ilvl="0" w:tplc="0C0A0001">
+      <w:start w:val="1"/>
+      <w:numFmt w:val="bullet"/>
+      <w:lvlText w:val=""/>
+      <w:lvlJc w:val="left"/>
+      <w:pPr>
+        <w:ind w:left="720" w:hanging="360"/>
+      </w:pPr>
+      <w:rPr>
+        <w:rFonts w:ascii="Symbol" w:hAnsi="Symbol" w:hint="default"/>
+      </w:rPr>
+    </w:lvl>
+    <w:lvl w:ilvl="1" w:tplc="0C0A0003" w:tentative="1">
+      <w:start w:val="1"/>
+      <w:numFmt w:val="bullet"/>
+      <w:lvlText w:val="o"/>
+      <w:lvlJc w:val="left"/>
+      <w:pPr>
+        <w:ind w:left="1440" w:hanging="360"/>
+      </w:pPr>
+      <w:rPr>
+        <w:rFonts w:ascii="Courier New" w:hAnsi="Courier New" w:cs="Courier New" w:hint="default"/>
+      </w:rPr>
+    </w:lvl>
+    <w:lvl w:ilvl="2" w:tplc="0C0A0005" w:tentative="1">
+      <w:start w:val="1"/>
+      <w:numFmt w:val="bullet"/>
+      <w:lvlText w:val=""/>
+      <w:lvlJc w:val="left"/>
+      <w:pPr>
+        <w:ind w:left="2160" w:hanging="360"/>
+      </w:pPr>
+      <w:rPr>
+        <w:rFonts w:ascii="Wingdings" w:hAnsi="Wingdings" w:hint="default"/>
+      </w:rPr>
+    </w:lvl>
+    <w:lvl w:ilvl="3" w:tplc="0C0A0001" w:tentative="1">
+      <w:start w:val="1"/>
+      <w:numFmt w:val="bullet"/>
+      <w:lvlText w:val=""/>
+      <w:lvlJc w:val="left"/>
+      <w:pPr>
+        <w:ind w:left="2880" w:hanging="360"/>
+      </w:pPr>
+      <w:rPr>
+        <w:rFonts w:ascii="Symbol" w:hAnsi="Symbol" w:hint="default"/>
+      </w:rPr>
+    </w:lvl>
+    <w:lvl w:ilvl="4" w:tplc="0C0A0003" w:tentative="1">
+      <w:start w:val="1"/>
+      <w:numFmt w:val="bullet"/>
+      <w:lvlText w:val="o"/>
+      <w:lvlJc w:val="left"/>
+      <w:pPr>
+        <w:ind w:left="3600" w:hanging="360"/>
+      </w:pPr>
+      <w:rPr>
+        <w:rFonts w:ascii="Courier New" w:hAnsi="Courier New" w:cs="Courier New" w:hint="default"/>
+      </w:rPr>
+    </w:lvl>
+    <w:lvl w:ilvl="5" w:tplc="0C0A0005" w:tentative="1">
+      <w:start w:val="1"/>
+      <w:numFmt w:val="bullet"/>
+      <w:lvlText w:val=""/>
+      <w:lvlJc w:val="left"/>
+      <w:pPr>
+        <w:ind w:left="4320" w:hanging="360"/>
+      </w:pPr>
+      <w:rPr>
+        <w:rFonts w:ascii="Wingdings" w:hAnsi="Wingdings" w:hint="default"/>
+      </w:rPr>
+    </w:lvl>
+    <w:lvl w:ilvl="6" w:tplc="0C0A0001" w:tentative="1">
+      <w:start w:val="1"/>
+      <w:numFmt w:val="bullet"/>
+      <w:lvlText w:val=""/>
+      <w:lvlJc w:val="left"/>
+      <w:pPr>
+        <w:ind w:left="5040" w:hanging="360"/>
+      </w:pPr>
+      <w:rPr>
+        <w:rFonts w:ascii="Symbol" w:hAnsi="Symbol" w:hint="default"/>
+      </w:rPr>
+    </w:lvl>
+    <w:lvl w:ilvl="7" w:tplc="0C0A0003" w:tentative="1">
+      <w:start w:val="1"/>
+      <w:numFmt w:val="bullet"/>
+      <w:lvlText w:val="o"/>
+      <w:lvlJc w:val="left"/>
+      <w:pPr>
+        <w:ind w:left="5760" w:hanging="360"/>
+      </w:pPr>
+      <w:rPr>
+        <w:rFonts w:ascii="Courier New" w:hAnsi="Courier New" w:cs="Courier New" w:hint="default"/>
+      </w:rPr>
+    </w:lvl>
+    <w:lvl w:ilvl="8" w:tplc="0C0A0005" w:tentative="1">
+      <w:start w:val="1"/>
+      <w:numFmt w:val="bullet"/>
+      <w:lvlText w:val=""/>
+      <w:lvlJc w:val="left"/>
+      <w:pPr>
+        <w:ind w:left="6480" w:hanging="360"/>
+      </w:pPr>
+      <w:rPr>
+        <w:rFonts w:ascii="Wingdings" w:hAnsi="Wingdings" w:hint="default"/>
+      </w:rPr>
+    </w:lvl>
+  </w:abstractNum>
   <w:num w:numId="1">
     <w:abstractNumId w:val="0"/>
   </w:num>
   <w:num w:numId="2">
     <w:abstractNumId w:val="1"/>
+  </w:num>
+  <w:num w:numId="3">
+    <w:abstractNumId w:val="2"/>
   </w:num>
 </w:numbering>
 </file>
@@ -442,9 +805,7 @@
     <w:rPrDefault>
       <w:rPr>
         <w:rFonts w:ascii="Calibri" w:eastAsia="Calibri" w:hAnsi="Calibri" w:cs="Times New Roman"/>
-        <w:sz w:val="22"/>
-        <w:szCs w:val="22"/>
-        <w:lang w:val="es-AR" w:eastAsia="es-AR" w:bidi="ar-SA"/>
+        <w:lang w:val="es-ES" w:eastAsia="es-ES" w:bidi="ar-SA"/>
       </w:rPr>
     </w:rPrDefault>
     <w:pPrDefault/>
@@ -596,15 +957,18 @@
       <w:spacing w:after="200" w:line="276" w:lineRule="auto"/>
     </w:pPr>
     <w:rPr>
-      <w:lang w:eastAsia="en-US"/>
+      <w:sz w:val="22"/>
+      <w:szCs w:val="22"/>
+      <w:lang w:val="es-AR" w:eastAsia="en-US"/>
     </w:rPr>
   </w:style>
-  <w:style w:type="character" w:default="1" w:styleId="DefaultParagraphFont">
+  <w:style w:type="character" w:default="1" w:styleId="Fuentedeprrafopredeter">
     <w:name w:val="Default Paragraph Font"/>
-    <w:uiPriority w:val="99"/>
+    <w:uiPriority w:val="1"/>
     <w:semiHidden/>
+    <w:unhideWhenUsed/>
   </w:style>
-  <w:style w:type="table" w:default="1" w:styleId="TableNormal">
+  <w:style w:type="table" w:default="1" w:styleId="Tablanormal">
     <w:name w:val="Normal Table"/>
     <w:uiPriority w:val="99"/>
     <w:semiHidden/>
@@ -620,13 +984,13 @@
       </w:tblCellMar>
     </w:tblPr>
   </w:style>
-  <w:style w:type="numbering" w:default="1" w:styleId="NoList">
+  <w:style w:type="numbering" w:default="1" w:styleId="Sinlista">
     <w:name w:val="No List"/>
     <w:uiPriority w:val="99"/>
     <w:semiHidden/>
     <w:unhideWhenUsed/>
   </w:style>
-  <w:style w:type="paragraph" w:styleId="ListParagraph">
+  <w:style w:type="paragraph" w:styleId="Prrafodelista">
     <w:name w:val="List Paragraph"/>
     <w:basedOn w:val="Normal"/>
     <w:uiPriority w:val="99"/>

--- a/trunk/SiGeFa/Agregados/detalles sigefa.docx
+++ b/trunk/SiGeFa/Agregados/detalles sigefa.docx
@@ -408,6 +408,21 @@
         <w:t>stock_producto_suc</w:t>
       </w:r>
       <w:proofErr w:type="spellEnd"/>
+      <w:r>
+        <w:t>.</w:t>
+      </w:r>
+    </w:p>
+    <w:p>
+      <w:pPr>
+        <w:pStyle w:val="Prrafodelista"/>
+        <w:numPr>
+          <w:ilvl w:val="0"/>
+          <w:numId w:val="3"/>
+        </w:numPr>
+      </w:pPr>
+      <w:r>
+        <w:t>Guardar datos mail cuando se lo envía (ver de hacer una tablita)</w:t>
+      </w:r>
     </w:p>
     <w:sectPr>
       <w:pgSz w:w="12240" w:h="15840"/>
@@ -805,7 +820,7 @@
     <w:rPrDefault>
       <w:rPr>
         <w:rFonts w:ascii="Calibri" w:eastAsia="Calibri" w:hAnsi="Calibri" w:cs="Times New Roman"/>
-        <w:lang w:val="es-ES" w:eastAsia="es-ES" w:bidi="ar-SA"/>
+        <w:lang w:val="es-AR" w:eastAsia="es-AR" w:bidi="ar-SA"/>
       </w:rPr>
     </w:rPrDefault>
     <w:pPrDefault/>
@@ -959,7 +974,7 @@
     <w:rPr>
       <w:sz w:val="22"/>
       <w:szCs w:val="22"/>
-      <w:lang w:val="es-AR" w:eastAsia="en-US"/>
+      <w:lang w:eastAsia="en-US"/>
     </w:rPr>
   </w:style>
   <w:style w:type="character" w:default="1" w:styleId="Fuentedeprrafopredeter">

--- a/trunk/SiGeFa/Agregados/detalles sigefa.docx
+++ b/trunk/SiGeFa/Agregados/detalles sigefa.docx
@@ -4,11 +4,233 @@
   <w:body>
     <w:p>
       <w:pPr>
-        <w:rPr>
-          <w:lang w:val="en-US"/>
-        </w:rPr>
-      </w:pPr>
-    </w:p>
+        <w:spacing w:after="0"/>
+        <w:rPr>
+          <w:lang w:val="en-US"/>
+        </w:rPr>
+      </w:pPr>
+      <w:r>
+        <w:rPr>
+          <w:lang w:val="en-US"/>
+        </w:rPr>
+        <w:t>CODIGO DETALLE PRODUCTO:</w:t>
+      </w:r>
+    </w:p>
+    <w:p>
+      <w:pPr>
+        <w:numPr>
+          <w:ilvl w:val="0"/>
+          <w:numId w:val="4"/>
+        </w:numPr>
+        <w:spacing w:after="0"/>
+        <w:ind w:left="0"/>
+        <w:rPr>
+          <w:lang w:val="en-US"/>
+        </w:rPr>
+      </w:pPr>
+      <w:proofErr w:type="spellStart"/>
+      <w:r>
+        <w:rPr>
+          <w:lang w:val="en-US"/>
+        </w:rPr>
+        <w:t>Maximo</w:t>
+      </w:r>
+      <w:proofErr w:type="spellEnd"/>
+      <w:r>
+        <w:rPr>
+          <w:lang w:val="en-US"/>
+        </w:rPr>
+        <w:t xml:space="preserve"> 13 </w:t>
+      </w:r>
+      <w:proofErr w:type="spellStart"/>
+      <w:r>
+        <w:rPr>
+          <w:lang w:val="en-US"/>
+        </w:rPr>
+        <w:t>caracteres</w:t>
+      </w:r>
+      <w:proofErr w:type="spellEnd"/>
+      <w:r>
+        <w:rPr>
+          <w:lang w:val="en-US"/>
+        </w:rPr>
+        <w:t>.</w:t>
+      </w:r>
+    </w:p>
+    <w:p>
+      <w:pPr>
+        <w:numPr>
+          <w:ilvl w:val="0"/>
+          <w:numId w:val="4"/>
+        </w:numPr>
+        <w:spacing w:after="0"/>
+        <w:ind w:left="0"/>
+      </w:pPr>
+      <w:r>
+        <w:t xml:space="preserve">Por defecto se carga el </w:t>
+      </w:r>
+      <w:proofErr w:type="spellStart"/>
+      <w:r>
+        <w:t>id_producto_detalle</w:t>
+      </w:r>
+      <w:proofErr w:type="spellEnd"/>
+      <w:r>
+        <w:t>.</w:t>
+      </w:r>
+    </w:p>
+    <w:p>
+      <w:pPr>
+        <w:numPr>
+          <w:ilvl w:val="0"/>
+          <w:numId w:val="4"/>
+        </w:numPr>
+        <w:spacing w:after="0"/>
+        <w:ind w:left="0"/>
+      </w:pPr>
+      <w:r>
+        <w:t>Solo numérico.</w:t>
+      </w:r>
+    </w:p>
+    <w:p>
+      <w:pPr>
+        <w:numPr>
+          <w:ilvl w:val="0"/>
+          <w:numId w:val="4"/>
+        </w:numPr>
+        <w:spacing w:after="0"/>
+        <w:ind w:left="0"/>
+      </w:pPr>
+      <w:proofErr w:type="spellStart"/>
+      <w:r>
+        <w:t>Unico</w:t>
+      </w:r>
+      <w:proofErr w:type="spellEnd"/>
+    </w:p>
+    <w:p>
+      <w:pPr>
+        <w:spacing w:after="0"/>
+      </w:pPr>
+    </w:p>
+    <w:p>
+      <w:pPr>
+        <w:spacing w:after="0"/>
+        <w:rPr>
+          <w:lang w:val="en-US"/>
+        </w:rPr>
+      </w:pPr>
+      <w:r>
+        <w:rPr>
+          <w:lang w:val="en-US"/>
+        </w:rPr>
+        <w:t>CODIGO BARRA:</w:t>
+      </w:r>
+    </w:p>
+    <w:p>
+      <w:pPr>
+        <w:numPr>
+          <w:ilvl w:val="0"/>
+          <w:numId w:val="4"/>
+        </w:numPr>
+        <w:spacing w:after="0"/>
+        <w:ind w:left="0"/>
+        <w:rPr>
+          <w:lang w:val="en-US"/>
+        </w:rPr>
+      </w:pPr>
+      <w:proofErr w:type="spellStart"/>
+      <w:r>
+        <w:rPr>
+          <w:lang w:val="en-US"/>
+        </w:rPr>
+        <w:t>Maximo</w:t>
+      </w:r>
+      <w:proofErr w:type="spellEnd"/>
+      <w:r>
+        <w:rPr>
+          <w:lang w:val="en-US"/>
+        </w:rPr>
+        <w:t xml:space="preserve"> 40 </w:t>
+      </w:r>
+      <w:proofErr w:type="spellStart"/>
+      <w:r>
+        <w:rPr>
+          <w:lang w:val="en-US"/>
+        </w:rPr>
+        <w:t>caracteres</w:t>
+      </w:r>
+      <w:proofErr w:type="spellEnd"/>
+      <w:r>
+        <w:rPr>
+          <w:lang w:val="en-US"/>
+        </w:rPr>
+        <w:t>.</w:t>
+      </w:r>
+    </w:p>
+    <w:p>
+      <w:pPr>
+        <w:numPr>
+          <w:ilvl w:val="0"/>
+          <w:numId w:val="4"/>
+        </w:numPr>
+        <w:spacing w:after="0"/>
+        <w:ind w:left="0"/>
+      </w:pPr>
+      <w:r>
+        <w:t>Por defecto se carga el</w:t>
+      </w:r>
+      <w:r>
+        <w:t xml:space="preserve"> código del detalle producto</w:t>
+      </w:r>
+    </w:p>
+    <w:p>
+      <w:pPr>
+        <w:numPr>
+          <w:ilvl w:val="0"/>
+          <w:numId w:val="4"/>
+        </w:numPr>
+        <w:spacing w:after="0"/>
+        <w:ind w:left="0"/>
+      </w:pPr>
+      <w:r>
+        <w:t>Solo numérico.</w:t>
+      </w:r>
+    </w:p>
+    <w:p>
+      <w:pPr>
+        <w:numPr>
+          <w:ilvl w:val="0"/>
+          <w:numId w:val="4"/>
+        </w:numPr>
+        <w:spacing w:after="0"/>
+        <w:ind w:left="0"/>
+      </w:pPr>
+      <w:r>
+        <w:t>Si es menor de 13 caracteres se tiene que rellenar con 0 para que quede de 13.</w:t>
+      </w:r>
+    </w:p>
+    <w:p>
+      <w:pPr>
+        <w:numPr>
+          <w:ilvl w:val="0"/>
+          <w:numId w:val="4"/>
+        </w:numPr>
+        <w:spacing w:after="0"/>
+        <w:ind w:left="0"/>
+      </w:pPr>
+      <w:proofErr w:type="spellStart"/>
+      <w:proofErr w:type="gramStart"/>
+      <w:r>
+        <w:t>Mas</w:t>
+      </w:r>
+      <w:proofErr w:type="spellEnd"/>
+      <w:proofErr w:type="gramEnd"/>
+      <w:r>
+        <w:t xml:space="preserve"> de 13 caracteres no se imprime la etiqueta.</w:t>
+      </w:r>
+    </w:p>
+    <w:p/>
+    <w:p/>
+    <w:p/>
     <w:p>
       <w:pPr>
         <w:pStyle w:val="Prrafodelista"/>
@@ -377,6 +599,7 @@
         </w:numPr>
       </w:pPr>
       <w:r>
+        <w:lastRenderedPageBreak/>
         <w:t xml:space="preserve">Verificar si los </w:t>
       </w:r>
       <w:proofErr w:type="spellStart"/>
@@ -802,6 +1025,119 @@
       </w:rPr>
     </w:lvl>
   </w:abstractNum>
+  <w:abstractNum w:abstractNumId="3">
+    <w:nsid w:val="7F960092"/>
+    <w:multiLevelType w:val="hybridMultilevel"/>
+    <w:tmpl w:val="1D0CB42E"/>
+    <w:lvl w:ilvl="0" w:tplc="2C0A0001">
+      <w:start w:val="1"/>
+      <w:numFmt w:val="bullet"/>
+      <w:lvlText w:val=""/>
+      <w:lvlJc w:val="left"/>
+      <w:pPr>
+        <w:ind w:left="720" w:hanging="360"/>
+      </w:pPr>
+      <w:rPr>
+        <w:rFonts w:ascii="Symbol" w:hAnsi="Symbol" w:hint="default"/>
+      </w:rPr>
+    </w:lvl>
+    <w:lvl w:ilvl="1" w:tplc="2C0A0003" w:tentative="1">
+      <w:start w:val="1"/>
+      <w:numFmt w:val="bullet"/>
+      <w:lvlText w:val="o"/>
+      <w:lvlJc w:val="left"/>
+      <w:pPr>
+        <w:ind w:left="1440" w:hanging="360"/>
+      </w:pPr>
+      <w:rPr>
+        <w:rFonts w:ascii="Courier New" w:hAnsi="Courier New" w:cs="Courier New" w:hint="default"/>
+      </w:rPr>
+    </w:lvl>
+    <w:lvl w:ilvl="2" w:tplc="2C0A0005" w:tentative="1">
+      <w:start w:val="1"/>
+      <w:numFmt w:val="bullet"/>
+      <w:lvlText w:val=""/>
+      <w:lvlJc w:val="left"/>
+      <w:pPr>
+        <w:ind w:left="2160" w:hanging="360"/>
+      </w:pPr>
+      <w:rPr>
+        <w:rFonts w:ascii="Wingdings" w:hAnsi="Wingdings" w:hint="default"/>
+      </w:rPr>
+    </w:lvl>
+    <w:lvl w:ilvl="3" w:tplc="2C0A0001" w:tentative="1">
+      <w:start w:val="1"/>
+      <w:numFmt w:val="bullet"/>
+      <w:lvlText w:val=""/>
+      <w:lvlJc w:val="left"/>
+      <w:pPr>
+        <w:ind w:left="2880" w:hanging="360"/>
+      </w:pPr>
+      <w:rPr>
+        <w:rFonts w:ascii="Symbol" w:hAnsi="Symbol" w:hint="default"/>
+      </w:rPr>
+    </w:lvl>
+    <w:lvl w:ilvl="4" w:tplc="2C0A0003" w:tentative="1">
+      <w:start w:val="1"/>
+      <w:numFmt w:val="bullet"/>
+      <w:lvlText w:val="o"/>
+      <w:lvlJc w:val="left"/>
+      <w:pPr>
+        <w:ind w:left="3600" w:hanging="360"/>
+      </w:pPr>
+      <w:rPr>
+        <w:rFonts w:ascii="Courier New" w:hAnsi="Courier New" w:cs="Courier New" w:hint="default"/>
+      </w:rPr>
+    </w:lvl>
+    <w:lvl w:ilvl="5" w:tplc="2C0A0005" w:tentative="1">
+      <w:start w:val="1"/>
+      <w:numFmt w:val="bullet"/>
+      <w:lvlText w:val=""/>
+      <w:lvlJc w:val="left"/>
+      <w:pPr>
+        <w:ind w:left="4320" w:hanging="360"/>
+      </w:pPr>
+      <w:rPr>
+        <w:rFonts w:ascii="Wingdings" w:hAnsi="Wingdings" w:hint="default"/>
+      </w:rPr>
+    </w:lvl>
+    <w:lvl w:ilvl="6" w:tplc="2C0A0001" w:tentative="1">
+      <w:start w:val="1"/>
+      <w:numFmt w:val="bullet"/>
+      <w:lvlText w:val=""/>
+      <w:lvlJc w:val="left"/>
+      <w:pPr>
+        <w:ind w:left="5040" w:hanging="360"/>
+      </w:pPr>
+      <w:rPr>
+        <w:rFonts w:ascii="Symbol" w:hAnsi="Symbol" w:hint="default"/>
+      </w:rPr>
+    </w:lvl>
+    <w:lvl w:ilvl="7" w:tplc="2C0A0003" w:tentative="1">
+      <w:start w:val="1"/>
+      <w:numFmt w:val="bullet"/>
+      <w:lvlText w:val="o"/>
+      <w:lvlJc w:val="left"/>
+      <w:pPr>
+        <w:ind w:left="5760" w:hanging="360"/>
+      </w:pPr>
+      <w:rPr>
+        <w:rFonts w:ascii="Courier New" w:hAnsi="Courier New" w:cs="Courier New" w:hint="default"/>
+      </w:rPr>
+    </w:lvl>
+    <w:lvl w:ilvl="8" w:tplc="2C0A0005" w:tentative="1">
+      <w:start w:val="1"/>
+      <w:numFmt w:val="bullet"/>
+      <w:lvlText w:val=""/>
+      <w:lvlJc w:val="left"/>
+      <w:pPr>
+        <w:ind w:left="6480" w:hanging="360"/>
+      </w:pPr>
+      <w:rPr>
+        <w:rFonts w:ascii="Wingdings" w:hAnsi="Wingdings" w:hint="default"/>
+      </w:rPr>
+    </w:lvl>
+  </w:abstractNum>
   <w:num w:numId="1">
     <w:abstractNumId w:val="0"/>
   </w:num>
@@ -810,6 +1146,9 @@
   </w:num>
   <w:num w:numId="3">
     <w:abstractNumId w:val="2"/>
+  </w:num>
+  <w:num w:numId="4">
+    <w:abstractNumId w:val="3"/>
   </w:num>
 </w:numbering>
 </file>

--- a/trunk/SiGeFa/Agregados/detalles sigefa.docx
+++ b/trunk/SiGeFa/Agregados/detalles sigefa.docx
@@ -5,6 +5,275 @@
     <w:p>
       <w:pPr>
         <w:spacing w:after="0"/>
+        <w:jc w:val="both"/>
+        <w:rPr>
+          <w:lang w:val="en-US"/>
+        </w:rPr>
+      </w:pPr>
+      <w:r>
+        <w:rPr>
+          <w:lang w:val="en-US"/>
+        </w:rPr>
+        <w:t>CUENTA CORRIENTE:</w:t>
+      </w:r>
+    </w:p>
+    <w:p>
+      <w:pPr>
+        <w:numPr>
+          <w:ilvl w:val="0"/>
+          <w:numId w:val="5"/>
+        </w:numPr>
+        <w:spacing w:after="0"/>
+        <w:jc w:val="both"/>
+      </w:pPr>
+      <w:r>
+        <w:t xml:space="preserve">Poner un campo </w:t>
+      </w:r>
+      <w:proofErr w:type="spellStart"/>
+      <w:r>
+        <w:t>es_</w:t>
+      </w:r>
+      <w:r>
+        <w:t>cta_cte</w:t>
+      </w:r>
+      <w:proofErr w:type="spellEnd"/>
+      <w:r>
+        <w:t xml:space="preserve"> a la tabla TIPO_FORMA_PAGO</w:t>
+      </w:r>
+      <w:r>
+        <w:t xml:space="preserve"> y crea la forma de pago CUENTA CORRIENTE con </w:t>
+      </w:r>
+      <w:r>
+        <w:t>ese campo en ‘S’ y todos los demás en ‘N’.</w:t>
+      </w:r>
+    </w:p>
+    <w:p>
+      <w:pPr>
+        <w:numPr>
+          <w:ilvl w:val="0"/>
+          <w:numId w:val="5"/>
+        </w:numPr>
+        <w:spacing w:after="0"/>
+        <w:jc w:val="both"/>
+      </w:pPr>
+      <w:r>
+        <w:t xml:space="preserve">Crear tabla CUENTA_CORRIENTE que tenga los siguientes campos: </w:t>
+      </w:r>
+      <w:proofErr w:type="spellStart"/>
+      <w:r>
+        <w:t>id_cta_cte</w:t>
+      </w:r>
+      <w:proofErr w:type="spellEnd"/>
+      <w:r>
+        <w:t xml:space="preserve">; </w:t>
+      </w:r>
+      <w:proofErr w:type="spellStart"/>
+      <w:r>
+        <w:t>id_cliente</w:t>
+      </w:r>
+      <w:proofErr w:type="spellEnd"/>
+      <w:r>
+        <w:t xml:space="preserve">; saldo; </w:t>
+      </w:r>
+      <w:proofErr w:type="spellStart"/>
+      <w:r>
+        <w:t>limite_deuda</w:t>
+      </w:r>
+      <w:proofErr w:type="spellEnd"/>
+      <w:r>
+        <w:t xml:space="preserve">; </w:t>
+      </w:r>
+      <w:proofErr w:type="spellStart"/>
+      <w:r>
+        <w:t>fecha_alta</w:t>
+      </w:r>
+      <w:proofErr w:type="spellEnd"/>
+      <w:r>
+        <w:t xml:space="preserve">; </w:t>
+      </w:r>
+      <w:proofErr w:type="spellStart"/>
+      <w:r>
+        <w:t>fecha_baja</w:t>
+      </w:r>
+      <w:proofErr w:type="spellEnd"/>
+      <w:r>
+        <w:t>.</w:t>
+      </w:r>
+    </w:p>
+    <w:p>
+      <w:pPr>
+        <w:numPr>
+          <w:ilvl w:val="0"/>
+          <w:numId w:val="5"/>
+        </w:numPr>
+        <w:spacing w:after="0"/>
+        <w:jc w:val="both"/>
+      </w:pPr>
+      <w:r>
+        <w:t>Se carga en el cajero la venta igual que cualquier otra y lo que va en cuenta corriente se elije la forma de pago CUENTA CORRIENTE.</w:t>
+      </w:r>
+      <w:r>
+        <w:t xml:space="preserve"> En este momento, cuando se guarda en el cajero, si existe una forma de pago CUENTA CORRIENTE no permite imprimir el ticket pero si </w:t>
+      </w:r>
+      <w:r>
+        <w:t xml:space="preserve">realiza el descuento del stock de los productos cargados. </w:t>
+      </w:r>
+      <w:proofErr w:type="spellStart"/>
+      <w:r>
+        <w:t>Ademas</w:t>
+      </w:r>
+      <w:proofErr w:type="spellEnd"/>
+      <w:r>
+        <w:t xml:space="preserve">, al momento de guardar se examina si el cliente seleccionado tiene una cuenta corriente en el sistema. En el caso de no tenerla se pregunta si se quiere crear una. En el caso de tenerla se verifica el </w:t>
+      </w:r>
+      <w:proofErr w:type="spellStart"/>
+      <w:proofErr w:type="gramStart"/>
+      <w:r>
+        <w:t>limite</w:t>
+      </w:r>
+      <w:proofErr w:type="spellEnd"/>
+      <w:proofErr w:type="gramEnd"/>
+      <w:r>
+        <w:t xml:space="preserve"> de compra que le queda al cliente en su cuenta corriente (LIMITE_DEUDA - SALDO) para ver si se permite realizar la venta o no.</w:t>
+      </w:r>
+    </w:p>
+    <w:p>
+      <w:pPr>
+        <w:numPr>
+          <w:ilvl w:val="0"/>
+          <w:numId w:val="5"/>
+        </w:numPr>
+        <w:spacing w:after="0"/>
+        <w:jc w:val="both"/>
+      </w:pPr>
+      <w:r>
+        <w:t xml:space="preserve">Crear un </w:t>
+      </w:r>
+      <w:proofErr w:type="spellStart"/>
+      <w:r>
+        <w:t>trigger</w:t>
+      </w:r>
+      <w:proofErr w:type="spellEnd"/>
+      <w:r>
+        <w:t xml:space="preserve"> que cada vez que se agrega una forma de pago a la factura en la cuenta corriente </w:t>
+      </w:r>
+      <w:proofErr w:type="spellStart"/>
+      <w:r>
+        <w:t>recalcula</w:t>
+      </w:r>
+      <w:proofErr w:type="spellEnd"/>
+      <w:r>
+        <w:t xml:space="preserve"> el SALDO del comprobante asociado de la siguiente forma:</w:t>
+      </w:r>
+    </w:p>
+    <w:p>
+      <w:pPr>
+        <w:spacing w:after="0"/>
+        <w:jc w:val="center"/>
+      </w:pPr>
+      <w:r>
+        <w:t>IMPORTE_TOTAL</w:t>
+      </w:r>
+      <w:r>
+        <w:t xml:space="preserve"> </w:t>
+      </w:r>
+      <w:r>
+        <w:t xml:space="preserve">- </w:t>
+      </w:r>
+      <w:proofErr w:type="gramStart"/>
+      <w:r>
+        <w:t>SUMATORIA(</w:t>
+      </w:r>
+      <w:proofErr w:type="gramEnd"/>
+      <w:r>
+        <w:t xml:space="preserve">importe de las forma de pago con </w:t>
+      </w:r>
+      <w:proofErr w:type="spellStart"/>
+      <w:r>
+        <w:t>es_cta_cte</w:t>
+      </w:r>
+      <w:proofErr w:type="spellEnd"/>
+      <w:r>
+        <w:t xml:space="preserve"> = ‘N’</w:t>
+      </w:r>
+      <w:r>
+        <w:t>)</w:t>
+      </w:r>
+      <w:r>
+        <w:t>.</w:t>
+      </w:r>
+    </w:p>
+    <w:p>
+      <w:pPr>
+        <w:spacing w:after="0"/>
+        <w:ind w:left="330"/>
+        <w:jc w:val="both"/>
+      </w:pPr>
+      <w:r>
+        <w:t xml:space="preserve">Luego actualizar la forma de pago CUENTA CORRIENTE con el saldo del comprobante. Para verificar que este bien, hay que sumar todas las formas de pago, incluyendo la CUENTA CORRIENTE, y tiene que ser igual al </w:t>
+      </w:r>
+      <w:r>
+        <w:t>IMPORTE_TOTAL</w:t>
+      </w:r>
+      <w:r>
+        <w:t xml:space="preserve"> de la factura.</w:t>
+      </w:r>
+    </w:p>
+    <w:p>
+      <w:pPr>
+        <w:numPr>
+          <w:ilvl w:val="0"/>
+          <w:numId w:val="6"/>
+        </w:numPr>
+        <w:spacing w:after="0"/>
+        <w:jc w:val="both"/>
+      </w:pPr>
+      <w:r>
+        <w:t>Al finalizar, cuando se cancela completamente la factura, la forma de pago CUENTA CORRIENTE y el SALDO del comprobante tienen que quedar en 0. Solamente en este momento se habilita la impresión fiscal de la factura.</w:t>
+      </w:r>
+    </w:p>
+    <w:p>
+      <w:pPr>
+        <w:numPr>
+          <w:ilvl w:val="0"/>
+          <w:numId w:val="6"/>
+        </w:numPr>
+        <w:spacing w:after="0"/>
+        <w:jc w:val="both"/>
+      </w:pPr>
+      <w:r>
+        <w:t>Crear la pantalla de Consulta de cuenta corriente, donde se elije un cliente en especial y muestra todas las facturas de ese cliente que tiene saldo mayor a 0. En esta pantalla se pueden ir cargando los pagos parciales de cada factura.</w:t>
+      </w:r>
+    </w:p>
+    <w:p>
+      <w:pPr>
+        <w:numPr>
+          <w:ilvl w:val="0"/>
+          <w:numId w:val="6"/>
+        </w:numPr>
+        <w:spacing w:after="0"/>
+        <w:jc w:val="both"/>
+      </w:pPr>
+      <w:r>
+        <w:t>Poner un reporte para imprimir las entregas parciales que se realizan o un resumen de la cuenta corriente que sirva como comprobante del pago realizado.</w:t>
+      </w:r>
+    </w:p>
+    <w:p>
+      <w:pPr>
+        <w:spacing w:after="0"/>
+      </w:pPr>
+      <w:r>
+        <w:t xml:space="preserve"> </w:t>
+      </w:r>
+    </w:p>
+    <w:p>
+      <w:pPr>
+        <w:spacing w:after="0"/>
+      </w:pPr>
+    </w:p>
+    <w:p>
+      <w:pPr>
+        <w:spacing w:after="0"/>
         <w:rPr>
           <w:lang w:val="en-US"/>
         </w:rPr>
@@ -22,8 +291,11 @@
           <w:ilvl w:val="0"/>
           <w:numId w:val="4"/>
         </w:numPr>
-        <w:spacing w:after="0"/>
-        <w:ind w:left="0"/>
+        <w:tabs>
+          <w:tab w:val="left" w:pos="426"/>
+        </w:tabs>
+        <w:spacing w:after="0"/>
+        <w:ind w:left="0" w:firstLine="0"/>
         <w:rPr>
           <w:lang w:val="en-US"/>
         </w:rPr>
@@ -63,8 +335,11 @@
           <w:ilvl w:val="0"/>
           <w:numId w:val="4"/>
         </w:numPr>
-        <w:spacing w:after="0"/>
-        <w:ind w:left="0"/>
+        <w:tabs>
+          <w:tab w:val="left" w:pos="426"/>
+        </w:tabs>
+        <w:spacing w:after="0"/>
+        <w:ind w:left="0" w:firstLine="0"/>
       </w:pPr>
       <w:r>
         <w:t xml:space="preserve">Por defecto se carga el </w:t>
@@ -84,8 +359,11 @@
           <w:ilvl w:val="0"/>
           <w:numId w:val="4"/>
         </w:numPr>
-        <w:spacing w:after="0"/>
-        <w:ind w:left="0"/>
+        <w:tabs>
+          <w:tab w:val="left" w:pos="426"/>
+        </w:tabs>
+        <w:spacing w:after="0"/>
+        <w:ind w:left="0" w:firstLine="0"/>
       </w:pPr>
       <w:r>
         <w:t>Solo numérico.</w:t>
@@ -97,8 +375,11 @@
           <w:ilvl w:val="0"/>
           <w:numId w:val="4"/>
         </w:numPr>
-        <w:spacing w:after="0"/>
-        <w:ind w:left="0"/>
+        <w:tabs>
+          <w:tab w:val="left" w:pos="426"/>
+        </w:tabs>
+        <w:spacing w:after="0"/>
+        <w:ind w:left="0" w:firstLine="0"/>
       </w:pPr>
       <w:proofErr w:type="spellStart"/>
       <w:r>
@@ -114,6 +395,11 @@
     <w:p>
       <w:pPr>
         <w:spacing w:after="0"/>
+      </w:pPr>
+    </w:p>
+    <w:p>
+      <w:pPr>
+        <w:spacing w:after="0"/>
         <w:rPr>
           <w:lang w:val="en-US"/>
         </w:rPr>
@@ -131,8 +417,11 @@
           <w:ilvl w:val="0"/>
           <w:numId w:val="4"/>
         </w:numPr>
-        <w:spacing w:after="0"/>
-        <w:ind w:left="0"/>
+        <w:tabs>
+          <w:tab w:val="left" w:pos="426"/>
+        </w:tabs>
+        <w:spacing w:after="0"/>
+        <w:ind w:left="0" w:firstLine="0"/>
         <w:rPr>
           <w:lang w:val="en-US"/>
         </w:rPr>
@@ -172,8 +461,11 @@
           <w:ilvl w:val="0"/>
           <w:numId w:val="4"/>
         </w:numPr>
-        <w:spacing w:after="0"/>
-        <w:ind w:left="0"/>
+        <w:tabs>
+          <w:tab w:val="left" w:pos="426"/>
+        </w:tabs>
+        <w:spacing w:after="0"/>
+        <w:ind w:left="0" w:firstLine="0"/>
       </w:pPr>
       <w:r>
         <w:t>Por defecto se carga el</w:t>
@@ -188,8 +480,11 @@
           <w:ilvl w:val="0"/>
           <w:numId w:val="4"/>
         </w:numPr>
-        <w:spacing w:after="0"/>
-        <w:ind w:left="0"/>
+        <w:tabs>
+          <w:tab w:val="left" w:pos="426"/>
+        </w:tabs>
+        <w:spacing w:after="0"/>
+        <w:ind w:left="0" w:firstLine="0"/>
       </w:pPr>
       <w:r>
         <w:t>Solo numérico.</w:t>
@@ -201,8 +496,11 @@
           <w:ilvl w:val="0"/>
           <w:numId w:val="4"/>
         </w:numPr>
-        <w:spacing w:after="0"/>
-        <w:ind w:left="0"/>
+        <w:tabs>
+          <w:tab w:val="left" w:pos="426"/>
+        </w:tabs>
+        <w:spacing w:after="0"/>
+        <w:ind w:left="0" w:firstLine="0"/>
       </w:pPr>
       <w:r>
         <w:t>Si es menor de 13 caracteres se tiene que rellenar con 0 para que quede de 13.</w:t>
@@ -214,15 +512,17 @@
           <w:ilvl w:val="0"/>
           <w:numId w:val="4"/>
         </w:numPr>
-        <w:spacing w:after="0"/>
-        <w:ind w:left="0"/>
-      </w:pPr>
-      <w:proofErr w:type="spellStart"/>
+        <w:tabs>
+          <w:tab w:val="left" w:pos="426"/>
+        </w:tabs>
+        <w:spacing w:after="0"/>
+        <w:ind w:left="0" w:firstLine="0"/>
+      </w:pPr>
       <w:proofErr w:type="gramStart"/>
       <w:r>
+        <w:lastRenderedPageBreak/>
         <w:t>Mas</w:t>
       </w:r>
-      <w:proofErr w:type="spellEnd"/>
       <w:proofErr w:type="gramEnd"/>
       <w:r>
         <w:t xml:space="preserve"> de 13 caracteres no se imprime la etiqueta.</w:t>
@@ -599,7 +899,6 @@
         </w:numPr>
       </w:pPr>
       <w:r>
-        <w:lastRenderedPageBreak/>
         <w:t xml:space="preserve">Verificar si los </w:t>
       </w:r>
       <w:proofErr w:type="spellStart"/>
@@ -1026,6 +1325,232 @@
     </w:lvl>
   </w:abstractNum>
   <w:abstractNum w:abstractNumId="3">
+    <w:nsid w:val="42A91636"/>
+    <w:multiLevelType w:val="hybridMultilevel"/>
+    <w:tmpl w:val="71F8B82E"/>
+    <w:lvl w:ilvl="0" w:tplc="2C0A0001">
+      <w:start w:val="1"/>
+      <w:numFmt w:val="bullet"/>
+      <w:lvlText w:val=""/>
+      <w:lvlJc w:val="left"/>
+      <w:pPr>
+        <w:ind w:left="360" w:hanging="360"/>
+      </w:pPr>
+      <w:rPr>
+        <w:rFonts w:ascii="Symbol" w:hAnsi="Symbol" w:hint="default"/>
+      </w:rPr>
+    </w:lvl>
+    <w:lvl w:ilvl="1" w:tplc="2C0A0003" w:tentative="1">
+      <w:start w:val="1"/>
+      <w:numFmt w:val="bullet"/>
+      <w:lvlText w:val="o"/>
+      <w:lvlJc w:val="left"/>
+      <w:pPr>
+        <w:ind w:left="1080" w:hanging="360"/>
+      </w:pPr>
+      <w:rPr>
+        <w:rFonts w:ascii="Courier New" w:hAnsi="Courier New" w:cs="Courier New" w:hint="default"/>
+      </w:rPr>
+    </w:lvl>
+    <w:lvl w:ilvl="2" w:tplc="2C0A0005" w:tentative="1">
+      <w:start w:val="1"/>
+      <w:numFmt w:val="bullet"/>
+      <w:lvlText w:val=""/>
+      <w:lvlJc w:val="left"/>
+      <w:pPr>
+        <w:ind w:left="1800" w:hanging="360"/>
+      </w:pPr>
+      <w:rPr>
+        <w:rFonts w:ascii="Wingdings" w:hAnsi="Wingdings" w:hint="default"/>
+      </w:rPr>
+    </w:lvl>
+    <w:lvl w:ilvl="3" w:tplc="2C0A0001" w:tentative="1">
+      <w:start w:val="1"/>
+      <w:numFmt w:val="bullet"/>
+      <w:lvlText w:val=""/>
+      <w:lvlJc w:val="left"/>
+      <w:pPr>
+        <w:ind w:left="2520" w:hanging="360"/>
+      </w:pPr>
+      <w:rPr>
+        <w:rFonts w:ascii="Symbol" w:hAnsi="Symbol" w:hint="default"/>
+      </w:rPr>
+    </w:lvl>
+    <w:lvl w:ilvl="4" w:tplc="2C0A0003" w:tentative="1">
+      <w:start w:val="1"/>
+      <w:numFmt w:val="bullet"/>
+      <w:lvlText w:val="o"/>
+      <w:lvlJc w:val="left"/>
+      <w:pPr>
+        <w:ind w:left="3240" w:hanging="360"/>
+      </w:pPr>
+      <w:rPr>
+        <w:rFonts w:ascii="Courier New" w:hAnsi="Courier New" w:cs="Courier New" w:hint="default"/>
+      </w:rPr>
+    </w:lvl>
+    <w:lvl w:ilvl="5" w:tplc="2C0A0005" w:tentative="1">
+      <w:start w:val="1"/>
+      <w:numFmt w:val="bullet"/>
+      <w:lvlText w:val=""/>
+      <w:lvlJc w:val="left"/>
+      <w:pPr>
+        <w:ind w:left="3960" w:hanging="360"/>
+      </w:pPr>
+      <w:rPr>
+        <w:rFonts w:ascii="Wingdings" w:hAnsi="Wingdings" w:hint="default"/>
+      </w:rPr>
+    </w:lvl>
+    <w:lvl w:ilvl="6" w:tplc="2C0A0001" w:tentative="1">
+      <w:start w:val="1"/>
+      <w:numFmt w:val="bullet"/>
+      <w:lvlText w:val=""/>
+      <w:lvlJc w:val="left"/>
+      <w:pPr>
+        <w:ind w:left="4680" w:hanging="360"/>
+      </w:pPr>
+      <w:rPr>
+        <w:rFonts w:ascii="Symbol" w:hAnsi="Symbol" w:hint="default"/>
+      </w:rPr>
+    </w:lvl>
+    <w:lvl w:ilvl="7" w:tplc="2C0A0003" w:tentative="1">
+      <w:start w:val="1"/>
+      <w:numFmt w:val="bullet"/>
+      <w:lvlText w:val="o"/>
+      <w:lvlJc w:val="left"/>
+      <w:pPr>
+        <w:ind w:left="5400" w:hanging="360"/>
+      </w:pPr>
+      <w:rPr>
+        <w:rFonts w:ascii="Courier New" w:hAnsi="Courier New" w:cs="Courier New" w:hint="default"/>
+      </w:rPr>
+    </w:lvl>
+    <w:lvl w:ilvl="8" w:tplc="2C0A0005" w:tentative="1">
+      <w:start w:val="1"/>
+      <w:numFmt w:val="bullet"/>
+      <w:lvlText w:val=""/>
+      <w:lvlJc w:val="left"/>
+      <w:pPr>
+        <w:ind w:left="6120" w:hanging="360"/>
+      </w:pPr>
+      <w:rPr>
+        <w:rFonts w:ascii="Wingdings" w:hAnsi="Wingdings" w:hint="default"/>
+      </w:rPr>
+    </w:lvl>
+  </w:abstractNum>
+  <w:abstractNum w:abstractNumId="4">
+    <w:nsid w:val="54D360DB"/>
+    <w:multiLevelType w:val="hybridMultilevel"/>
+    <w:tmpl w:val="F8D8FB82"/>
+    <w:lvl w:ilvl="0" w:tplc="2C0A0001">
+      <w:start w:val="1"/>
+      <w:numFmt w:val="bullet"/>
+      <w:lvlText w:val=""/>
+      <w:lvlJc w:val="left"/>
+      <w:pPr>
+        <w:ind w:left="360" w:hanging="360"/>
+      </w:pPr>
+      <w:rPr>
+        <w:rFonts w:ascii="Symbol" w:hAnsi="Symbol" w:hint="default"/>
+      </w:rPr>
+    </w:lvl>
+    <w:lvl w:ilvl="1" w:tplc="2C0A0003" w:tentative="1">
+      <w:start w:val="1"/>
+      <w:numFmt w:val="bullet"/>
+      <w:lvlText w:val="o"/>
+      <w:lvlJc w:val="left"/>
+      <w:pPr>
+        <w:ind w:left="1080" w:hanging="360"/>
+      </w:pPr>
+      <w:rPr>
+        <w:rFonts w:ascii="Courier New" w:hAnsi="Courier New" w:cs="Courier New" w:hint="default"/>
+      </w:rPr>
+    </w:lvl>
+    <w:lvl w:ilvl="2" w:tplc="2C0A0005" w:tentative="1">
+      <w:start w:val="1"/>
+      <w:numFmt w:val="bullet"/>
+      <w:lvlText w:val=""/>
+      <w:lvlJc w:val="left"/>
+      <w:pPr>
+        <w:ind w:left="1800" w:hanging="360"/>
+      </w:pPr>
+      <w:rPr>
+        <w:rFonts w:ascii="Wingdings" w:hAnsi="Wingdings" w:hint="default"/>
+      </w:rPr>
+    </w:lvl>
+    <w:lvl w:ilvl="3" w:tplc="2C0A0001" w:tentative="1">
+      <w:start w:val="1"/>
+      <w:numFmt w:val="bullet"/>
+      <w:lvlText w:val=""/>
+      <w:lvlJc w:val="left"/>
+      <w:pPr>
+        <w:ind w:left="2520" w:hanging="360"/>
+      </w:pPr>
+      <w:rPr>
+        <w:rFonts w:ascii="Symbol" w:hAnsi="Symbol" w:hint="default"/>
+      </w:rPr>
+    </w:lvl>
+    <w:lvl w:ilvl="4" w:tplc="2C0A0003" w:tentative="1">
+      <w:start w:val="1"/>
+      <w:numFmt w:val="bullet"/>
+      <w:lvlText w:val="o"/>
+      <w:lvlJc w:val="left"/>
+      <w:pPr>
+        <w:ind w:left="3240" w:hanging="360"/>
+      </w:pPr>
+      <w:rPr>
+        <w:rFonts w:ascii="Courier New" w:hAnsi="Courier New" w:cs="Courier New" w:hint="default"/>
+      </w:rPr>
+    </w:lvl>
+    <w:lvl w:ilvl="5" w:tplc="2C0A0005" w:tentative="1">
+      <w:start w:val="1"/>
+      <w:numFmt w:val="bullet"/>
+      <w:lvlText w:val=""/>
+      <w:lvlJc w:val="left"/>
+      <w:pPr>
+        <w:ind w:left="3960" w:hanging="360"/>
+      </w:pPr>
+      <w:rPr>
+        <w:rFonts w:ascii="Wingdings" w:hAnsi="Wingdings" w:hint="default"/>
+      </w:rPr>
+    </w:lvl>
+    <w:lvl w:ilvl="6" w:tplc="2C0A0001" w:tentative="1">
+      <w:start w:val="1"/>
+      <w:numFmt w:val="bullet"/>
+      <w:lvlText w:val=""/>
+      <w:lvlJc w:val="left"/>
+      <w:pPr>
+        <w:ind w:left="4680" w:hanging="360"/>
+      </w:pPr>
+      <w:rPr>
+        <w:rFonts w:ascii="Symbol" w:hAnsi="Symbol" w:hint="default"/>
+      </w:rPr>
+    </w:lvl>
+    <w:lvl w:ilvl="7" w:tplc="2C0A0003" w:tentative="1">
+      <w:start w:val="1"/>
+      <w:numFmt w:val="bullet"/>
+      <w:lvlText w:val="o"/>
+      <w:lvlJc w:val="left"/>
+      <w:pPr>
+        <w:ind w:left="5400" w:hanging="360"/>
+      </w:pPr>
+      <w:rPr>
+        <w:rFonts w:ascii="Courier New" w:hAnsi="Courier New" w:cs="Courier New" w:hint="default"/>
+      </w:rPr>
+    </w:lvl>
+    <w:lvl w:ilvl="8" w:tplc="2C0A0005" w:tentative="1">
+      <w:start w:val="1"/>
+      <w:numFmt w:val="bullet"/>
+      <w:lvlText w:val=""/>
+      <w:lvlJc w:val="left"/>
+      <w:pPr>
+        <w:ind w:left="6120" w:hanging="360"/>
+      </w:pPr>
+      <w:rPr>
+        <w:rFonts w:ascii="Wingdings" w:hAnsi="Wingdings" w:hint="default"/>
+      </w:rPr>
+    </w:lvl>
+  </w:abstractNum>
+  <w:abstractNum w:abstractNumId="5">
     <w:nsid w:val="7F960092"/>
     <w:multiLevelType w:val="hybridMultilevel"/>
     <w:tmpl w:val="1D0CB42E"/>
@@ -1035,19 +1560,19 @@
       <w:lvlText w:val=""/>
       <w:lvlJc w:val="left"/>
       <w:pPr>
-        <w:ind w:left="720" w:hanging="360"/>
+        <w:ind w:left="4680" w:hanging="360"/>
       </w:pPr>
       <w:rPr>
         <w:rFonts w:ascii="Symbol" w:hAnsi="Symbol" w:hint="default"/>
       </w:rPr>
     </w:lvl>
-    <w:lvl w:ilvl="1" w:tplc="2C0A0003" w:tentative="1">
+    <w:lvl w:ilvl="1" w:tplc="2C0A0003">
       <w:start w:val="1"/>
       <w:numFmt w:val="bullet"/>
       <w:lvlText w:val="o"/>
       <w:lvlJc w:val="left"/>
       <w:pPr>
-        <w:ind w:left="1440" w:hanging="360"/>
+        <w:ind w:left="5400" w:hanging="360"/>
       </w:pPr>
       <w:rPr>
         <w:rFonts w:ascii="Courier New" w:hAnsi="Courier New" w:cs="Courier New" w:hint="default"/>
@@ -1059,7 +1584,7 @@
       <w:lvlText w:val=""/>
       <w:lvlJc w:val="left"/>
       <w:pPr>
-        <w:ind w:left="2160" w:hanging="360"/>
+        <w:ind w:left="6120" w:hanging="360"/>
       </w:pPr>
       <w:rPr>
         <w:rFonts w:ascii="Wingdings" w:hAnsi="Wingdings" w:hint="default"/>
@@ -1071,7 +1596,7 @@
       <w:lvlText w:val=""/>
       <w:lvlJc w:val="left"/>
       <w:pPr>
-        <w:ind w:left="2880" w:hanging="360"/>
+        <w:ind w:left="6840" w:hanging="360"/>
       </w:pPr>
       <w:rPr>
         <w:rFonts w:ascii="Symbol" w:hAnsi="Symbol" w:hint="default"/>
@@ -1083,7 +1608,7 @@
       <w:lvlText w:val="o"/>
       <w:lvlJc w:val="left"/>
       <w:pPr>
-        <w:ind w:left="3600" w:hanging="360"/>
+        <w:ind w:left="7560" w:hanging="360"/>
       </w:pPr>
       <w:rPr>
         <w:rFonts w:ascii="Courier New" w:hAnsi="Courier New" w:cs="Courier New" w:hint="default"/>
@@ -1095,7 +1620,7 @@
       <w:lvlText w:val=""/>
       <w:lvlJc w:val="left"/>
       <w:pPr>
-        <w:ind w:left="4320" w:hanging="360"/>
+        <w:ind w:left="8280" w:hanging="360"/>
       </w:pPr>
       <w:rPr>
         <w:rFonts w:ascii="Wingdings" w:hAnsi="Wingdings" w:hint="default"/>
@@ -1107,7 +1632,7 @@
       <w:lvlText w:val=""/>
       <w:lvlJc w:val="left"/>
       <w:pPr>
-        <w:ind w:left="5040" w:hanging="360"/>
+        <w:ind w:left="9000" w:hanging="360"/>
       </w:pPr>
       <w:rPr>
         <w:rFonts w:ascii="Symbol" w:hAnsi="Symbol" w:hint="default"/>
@@ -1119,7 +1644,7 @@
       <w:lvlText w:val="o"/>
       <w:lvlJc w:val="left"/>
       <w:pPr>
-        <w:ind w:left="5760" w:hanging="360"/>
+        <w:ind w:left="9720" w:hanging="360"/>
       </w:pPr>
       <w:rPr>
         <w:rFonts w:ascii="Courier New" w:hAnsi="Courier New" w:cs="Courier New" w:hint="default"/>
@@ -1131,7 +1656,7 @@
       <w:lvlText w:val=""/>
       <w:lvlJc w:val="left"/>
       <w:pPr>
-        <w:ind w:left="6480" w:hanging="360"/>
+        <w:ind w:left="10440" w:hanging="360"/>
       </w:pPr>
       <w:rPr>
         <w:rFonts w:ascii="Wingdings" w:hAnsi="Wingdings" w:hint="default"/>
@@ -1148,6 +1673,12 @@
     <w:abstractNumId w:val="2"/>
   </w:num>
   <w:num w:numId="4">
+    <w:abstractNumId w:val="5"/>
+  </w:num>
+  <w:num w:numId="5">
+    <w:abstractNumId w:val="4"/>
+  </w:num>
+  <w:num w:numId="6">
     <w:abstractNumId w:val="3"/>
   </w:num>
 </w:numbering>

--- a/trunk/SiGeFa/Agregados/detalles sigefa.docx
+++ b/trunk/SiGeFa/Agregados/detalles sigefa.docx
@@ -55,48 +55,84 @@
         </w:numPr>
         <w:spacing w:after="0"/>
         <w:jc w:val="both"/>
-      </w:pPr>
-      <w:r>
+        <w:rPr>
+          <w:color w:val="FF0000"/>
+        </w:rPr>
+      </w:pPr>
+      <w:r>
+        <w:rPr>
+          <w:color w:val="FF0000"/>
+        </w:rPr>
         <w:t xml:space="preserve">Crear tabla CUENTA_CORRIENTE que tenga los siguientes campos: </w:t>
       </w:r>
       <w:proofErr w:type="spellStart"/>
       <w:r>
+        <w:rPr>
+          <w:color w:val="FF0000"/>
+        </w:rPr>
         <w:t>id_cta_cte</w:t>
       </w:r>
       <w:proofErr w:type="spellEnd"/>
       <w:r>
+        <w:rPr>
+          <w:color w:val="FF0000"/>
+        </w:rPr>
         <w:t xml:space="preserve">; </w:t>
       </w:r>
       <w:proofErr w:type="spellStart"/>
       <w:r>
+        <w:rPr>
+          <w:color w:val="FF0000"/>
+        </w:rPr>
         <w:t>id_cliente</w:t>
       </w:r>
       <w:proofErr w:type="spellEnd"/>
       <w:r>
+        <w:rPr>
+          <w:color w:val="FF0000"/>
+        </w:rPr>
         <w:t xml:space="preserve">; saldo; </w:t>
       </w:r>
       <w:proofErr w:type="spellStart"/>
       <w:r>
+        <w:rPr>
+          <w:color w:val="FF0000"/>
+        </w:rPr>
         <w:t>limite_deuda</w:t>
       </w:r>
       <w:proofErr w:type="spellEnd"/>
       <w:r>
+        <w:rPr>
+          <w:color w:val="FF0000"/>
+        </w:rPr>
         <w:t xml:space="preserve">; </w:t>
       </w:r>
       <w:proofErr w:type="spellStart"/>
       <w:r>
+        <w:rPr>
+          <w:color w:val="FF0000"/>
+        </w:rPr>
         <w:t>fecha_alta</w:t>
       </w:r>
       <w:proofErr w:type="spellEnd"/>
       <w:r>
+        <w:rPr>
+          <w:color w:val="FF0000"/>
+        </w:rPr>
         <w:t xml:space="preserve">; </w:t>
       </w:r>
       <w:proofErr w:type="spellStart"/>
       <w:r>
+        <w:rPr>
+          <w:color w:val="FF0000"/>
+        </w:rPr>
         <w:t>fecha_baja</w:t>
       </w:r>
       <w:proofErr w:type="spellEnd"/>
       <w:r>
+        <w:rPr>
+          <w:color w:val="FF0000"/>
+        </w:rPr>
         <w:t>.</w:t>
       </w:r>
     </w:p>
@@ -260,11 +296,81 @@
     </w:p>
     <w:p>
       <w:pPr>
+        <w:numPr>
+          <w:ilvl w:val="0"/>
+          <w:numId w:val="6"/>
+        </w:numPr>
+        <w:spacing w:after="0"/>
+        <w:jc w:val="both"/>
+      </w:pPr>
+      <w:r>
+        <w:t xml:space="preserve">Las cuentas </w:t>
+      </w:r>
+      <w:proofErr w:type="gramStart"/>
+      <w:r>
+        <w:t>corriente</w:t>
+      </w:r>
+      <w:proofErr w:type="gramEnd"/>
+      <w:r>
+        <w:t xml:space="preserve"> se dan de alta de la pantalla de personas solamente para los clientes.</w:t>
+      </w:r>
+    </w:p>
+    <w:p>
+      <w:pPr>
         <w:spacing w:after="0"/>
       </w:pPr>
       <w:r>
         <w:t xml:space="preserve"> </w:t>
       </w:r>
+    </w:p>
+    <w:p>
+      <w:pPr>
+        <w:spacing w:after="0"/>
+      </w:pPr>
+      <w:r>
+        <w:t>PERMISOS DE USUARIO:</w:t>
+      </w:r>
+    </w:p>
+    <w:p>
+      <w:pPr>
+        <w:numPr>
+          <w:ilvl w:val="0"/>
+          <w:numId w:val="7"/>
+        </w:numPr>
+        <w:spacing w:after="0"/>
+      </w:pPr>
+      <w:r>
+        <w:t>Para la pantalla de ABM PRODUCTOS: Ocultar todo lo referido a los precios e impuestos.</w:t>
+      </w:r>
+    </w:p>
+    <w:p>
+      <w:pPr>
+        <w:numPr>
+          <w:ilvl w:val="0"/>
+          <w:numId w:val="7"/>
+        </w:numPr>
+        <w:spacing w:after="0"/>
+      </w:pPr>
+      <w:r>
+        <w:t>En la pantalla de EMPRESA: la pestaña de descripción.</w:t>
+      </w:r>
+    </w:p>
+    <w:p>
+      <w:pPr>
+        <w:numPr>
+          <w:ilvl w:val="0"/>
+          <w:numId w:val="7"/>
+        </w:numPr>
+        <w:spacing w:after="0"/>
+      </w:pPr>
+      <w:r>
+        <w:t>En la pantalla de PERSONA: la pestaña de cuenta corriente.</w:t>
+      </w:r>
+    </w:p>
+    <w:p>
+      <w:pPr>
+        <w:spacing w:after="0"/>
+      </w:pPr>
     </w:p>
     <w:p>
       <w:pPr>
@@ -520,7 +626,6 @@
       </w:pPr>
       <w:proofErr w:type="gramStart"/>
       <w:r>
-        <w:lastRenderedPageBreak/>
         <w:t>Mas</w:t>
       </w:r>
       <w:proofErr w:type="gramEnd"/>
@@ -1212,6 +1317,119 @@
     </w:lvl>
   </w:abstractNum>
   <w:abstractNum w:abstractNumId="2">
+    <w:nsid w:val="329B0FEB"/>
+    <w:multiLevelType w:val="hybridMultilevel"/>
+    <w:tmpl w:val="9C307B5E"/>
+    <w:lvl w:ilvl="0" w:tplc="2C0A0001">
+      <w:start w:val="1"/>
+      <w:numFmt w:val="bullet"/>
+      <w:lvlText w:val=""/>
+      <w:lvlJc w:val="left"/>
+      <w:pPr>
+        <w:ind w:left="360" w:hanging="360"/>
+      </w:pPr>
+      <w:rPr>
+        <w:rFonts w:ascii="Symbol" w:hAnsi="Symbol" w:hint="default"/>
+      </w:rPr>
+    </w:lvl>
+    <w:lvl w:ilvl="1" w:tplc="2C0A0003" w:tentative="1">
+      <w:start w:val="1"/>
+      <w:numFmt w:val="bullet"/>
+      <w:lvlText w:val="o"/>
+      <w:lvlJc w:val="left"/>
+      <w:pPr>
+        <w:ind w:left="1080" w:hanging="360"/>
+      </w:pPr>
+      <w:rPr>
+        <w:rFonts w:ascii="Courier New" w:hAnsi="Courier New" w:cs="Courier New" w:hint="default"/>
+      </w:rPr>
+    </w:lvl>
+    <w:lvl w:ilvl="2" w:tplc="2C0A0005" w:tentative="1">
+      <w:start w:val="1"/>
+      <w:numFmt w:val="bullet"/>
+      <w:lvlText w:val=""/>
+      <w:lvlJc w:val="left"/>
+      <w:pPr>
+        <w:ind w:left="1800" w:hanging="360"/>
+      </w:pPr>
+      <w:rPr>
+        <w:rFonts w:ascii="Wingdings" w:hAnsi="Wingdings" w:hint="default"/>
+      </w:rPr>
+    </w:lvl>
+    <w:lvl w:ilvl="3" w:tplc="2C0A0001" w:tentative="1">
+      <w:start w:val="1"/>
+      <w:numFmt w:val="bullet"/>
+      <w:lvlText w:val=""/>
+      <w:lvlJc w:val="left"/>
+      <w:pPr>
+        <w:ind w:left="2520" w:hanging="360"/>
+      </w:pPr>
+      <w:rPr>
+        <w:rFonts w:ascii="Symbol" w:hAnsi="Symbol" w:hint="default"/>
+      </w:rPr>
+    </w:lvl>
+    <w:lvl w:ilvl="4" w:tplc="2C0A0003" w:tentative="1">
+      <w:start w:val="1"/>
+      <w:numFmt w:val="bullet"/>
+      <w:lvlText w:val="o"/>
+      <w:lvlJc w:val="left"/>
+      <w:pPr>
+        <w:ind w:left="3240" w:hanging="360"/>
+      </w:pPr>
+      <w:rPr>
+        <w:rFonts w:ascii="Courier New" w:hAnsi="Courier New" w:cs="Courier New" w:hint="default"/>
+      </w:rPr>
+    </w:lvl>
+    <w:lvl w:ilvl="5" w:tplc="2C0A0005" w:tentative="1">
+      <w:start w:val="1"/>
+      <w:numFmt w:val="bullet"/>
+      <w:lvlText w:val=""/>
+      <w:lvlJc w:val="left"/>
+      <w:pPr>
+        <w:ind w:left="3960" w:hanging="360"/>
+      </w:pPr>
+      <w:rPr>
+        <w:rFonts w:ascii="Wingdings" w:hAnsi="Wingdings" w:hint="default"/>
+      </w:rPr>
+    </w:lvl>
+    <w:lvl w:ilvl="6" w:tplc="2C0A0001" w:tentative="1">
+      <w:start w:val="1"/>
+      <w:numFmt w:val="bullet"/>
+      <w:lvlText w:val=""/>
+      <w:lvlJc w:val="left"/>
+      <w:pPr>
+        <w:ind w:left="4680" w:hanging="360"/>
+      </w:pPr>
+      <w:rPr>
+        <w:rFonts w:ascii="Symbol" w:hAnsi="Symbol" w:hint="default"/>
+      </w:rPr>
+    </w:lvl>
+    <w:lvl w:ilvl="7" w:tplc="2C0A0003" w:tentative="1">
+      <w:start w:val="1"/>
+      <w:numFmt w:val="bullet"/>
+      <w:lvlText w:val="o"/>
+      <w:lvlJc w:val="left"/>
+      <w:pPr>
+        <w:ind w:left="5400" w:hanging="360"/>
+      </w:pPr>
+      <w:rPr>
+        <w:rFonts w:ascii="Courier New" w:hAnsi="Courier New" w:cs="Courier New" w:hint="default"/>
+      </w:rPr>
+    </w:lvl>
+    <w:lvl w:ilvl="8" w:tplc="2C0A0005" w:tentative="1">
+      <w:start w:val="1"/>
+      <w:numFmt w:val="bullet"/>
+      <w:lvlText w:val=""/>
+      <w:lvlJc w:val="left"/>
+      <w:pPr>
+        <w:ind w:left="6120" w:hanging="360"/>
+      </w:pPr>
+      <w:rPr>
+        <w:rFonts w:ascii="Wingdings" w:hAnsi="Wingdings" w:hint="default"/>
+      </w:rPr>
+    </w:lvl>
+  </w:abstractNum>
+  <w:abstractNum w:abstractNumId="3">
     <w:nsid w:val="413709C8"/>
     <w:multiLevelType w:val="hybridMultilevel"/>
     <w:tmpl w:val="D7A2F784"/>
@@ -1324,7 +1542,7 @@
       </w:rPr>
     </w:lvl>
   </w:abstractNum>
-  <w:abstractNum w:abstractNumId="3">
+  <w:abstractNum w:abstractNumId="4">
     <w:nsid w:val="42A91636"/>
     <w:multiLevelType w:val="hybridMultilevel"/>
     <w:tmpl w:val="71F8B82E"/>
@@ -1437,7 +1655,7 @@
       </w:rPr>
     </w:lvl>
   </w:abstractNum>
-  <w:abstractNum w:abstractNumId="4">
+  <w:abstractNum w:abstractNumId="5">
     <w:nsid w:val="54D360DB"/>
     <w:multiLevelType w:val="hybridMultilevel"/>
     <w:tmpl w:val="F8D8FB82"/>
@@ -1550,7 +1768,7 @@
       </w:rPr>
     </w:lvl>
   </w:abstractNum>
-  <w:abstractNum w:abstractNumId="5">
+  <w:abstractNum w:abstractNumId="6">
     <w:nsid w:val="7F960092"/>
     <w:multiLevelType w:val="hybridMultilevel"/>
     <w:tmpl w:val="1D0CB42E"/>
@@ -1670,16 +1888,19 @@
     <w:abstractNumId w:val="1"/>
   </w:num>
   <w:num w:numId="3">
-    <w:abstractNumId w:val="2"/>
+    <w:abstractNumId w:val="3"/>
   </w:num>
   <w:num w:numId="4">
+    <w:abstractNumId w:val="6"/>
+  </w:num>
+  <w:num w:numId="5">
     <w:abstractNumId w:val="5"/>
   </w:num>
-  <w:num w:numId="5">
+  <w:num w:numId="6">
     <w:abstractNumId w:val="4"/>
   </w:num>
-  <w:num w:numId="6">
-    <w:abstractNumId w:val="3"/>
+  <w:num w:numId="7">
+    <w:abstractNumId w:val="2"/>
   </w:num>
 </w:numbering>
 </file>
